--- a/PDRMYE/GUÍAS RÁPIDAS/CPH/Recursos por Convenio/PREDIAL.docx
+++ b/PDRMYE/GUÍAS RÁPIDAS/CPH/Recursos por Convenio/PREDIAL.docx
@@ -1,6 +1,6 @@
 
 <file path=word/document.xml><?xml version="1.0" encoding="utf-8"?>
-<w:document xmlns:wpc="http://schemas.microsoft.com/office/word/2010/wordprocessingCanvas" xmlns:cx="http://schemas.microsoft.com/office/drawing/2014/chartex" xmlns:cx1="http://schemas.microsoft.com/office/drawing/2015/9/8/chartex" xmlns:mc="http://schemas.openxmlformats.org/markup-compatibility/2006" xmlns:o="urn:schemas-microsoft-com:office:office" xmlns:r="http://schemas.openxmlformats.org/officeDocument/2006/relationships" xmlns:m="http://schemas.openxmlformats.org/officeDocument/2006/math" xmlns:v="urn:schemas-microsoft-com:vml" xmlns:wp14="http://schemas.microsoft.com/office/word/2010/wordprocessingDrawing" xmlns:wp="http://schemas.openxmlformats.org/drawingml/2006/wordprocessingDrawing" xmlns:w10="urn:schemas-microsoft-com:office:word" xmlns:w="http://schemas.openxmlformats.org/wordprocessingml/2006/main" xmlns:w14="http://schemas.microsoft.com/office/word/2010/wordml" xmlns:w15="http://schemas.microsoft.com/office/word/2012/wordml" xmlns:w16se="http://schemas.microsoft.com/office/word/2015/wordml/symex" xmlns:wpg="http://schemas.microsoft.com/office/word/2010/wordprocessingGroup" xmlns:wpi="http://schemas.microsoft.com/office/word/2010/wordprocessingInk" xmlns:wne="http://schemas.microsoft.com/office/word/2006/wordml" xmlns:wps="http://schemas.microsoft.com/office/word/2010/wordprocessingShape" mc:Ignorable="w14 w15 w16se wp14">
+<w:document xmlns:wpc="http://schemas.microsoft.com/office/word/2010/wordprocessingCanvas" xmlns:cx="http://schemas.microsoft.com/office/drawing/2014/chartex" xmlns:mc="http://schemas.openxmlformats.org/markup-compatibility/2006" xmlns:o="urn:schemas-microsoft-com:office:office" xmlns:r="http://schemas.openxmlformats.org/officeDocument/2006/relationships" xmlns:m="http://schemas.openxmlformats.org/officeDocument/2006/math" xmlns:v="urn:schemas-microsoft-com:vml" xmlns:wp14="http://schemas.microsoft.com/office/word/2010/wordprocessingDrawing" xmlns:wp="http://schemas.openxmlformats.org/drawingml/2006/wordprocessingDrawing" xmlns:w10="urn:schemas-microsoft-com:office:word" xmlns:w="http://schemas.openxmlformats.org/wordprocessingml/2006/main" xmlns:w14="http://schemas.microsoft.com/office/word/2010/wordml" xmlns:w15="http://schemas.microsoft.com/office/word/2012/wordml" xmlns:w16se="http://schemas.microsoft.com/office/word/2015/wordml/symex" xmlns:wpg="http://schemas.microsoft.com/office/word/2010/wordprocessingGroup" xmlns:wpi="http://schemas.microsoft.com/office/word/2010/wordprocessingInk" xmlns:wne="http://schemas.microsoft.com/office/word/2006/wordml" xmlns:wps="http://schemas.microsoft.com/office/word/2010/wordprocessingShape" mc:Ignorable="w14 w15 w16se wp14">
   <w:body>
     <w:p>
       <w:pPr>
@@ -11,6 +11,8 @@
           <w:lang w:val="es-MX" w:eastAsia="es-MX"/>
         </w:rPr>
       </w:pPr>
+      <w:bookmarkStart w:id="0" w:name="_GoBack"/>
+      <w:bookmarkEnd w:id="0"/>
       <w:r>
         <w:rPr>
           <w:rFonts w:ascii="Arial" w:hAnsi="Arial" w:cs="Arial"/>
@@ -100,7 +102,7 @@
               </wp:anchor>
             </w:drawing>
           </mc:Choice>
-          <mc:Fallback>
+          <mc:Fallback xmlns:cx1="http://schemas.microsoft.com/office/drawing/2015/9/8/chartex">
             <w:pict>
               <v:rect w14:anchorId="06FFA84B" id="Rectángulo 3" o:spid="_x0000_s1026" style="position:absolute;margin-left:0;margin-top:-55.8pt;width:582.7pt;height:760.2pt;z-index:-251512832;visibility:visible;mso-wrap-style:square;mso-width-percent:0;mso-height-percent:0;mso-wrap-distance-left:9pt;mso-wrap-distance-top:0;mso-wrap-distance-right:9pt;mso-wrap-distance-bottom:0;mso-position-horizontal:left;mso-position-horizontal-relative:page;mso-position-vertical:absolute;mso-position-vertical-relative:text;mso-width-percent:0;mso-height-percent:0;mso-width-relative:margin;mso-height-relative:margin;v-text-anchor:middle" o:gfxdata="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" fillcolor="#f2f2f2" stroked="f" strokeweight="1pt">
                 <v:shadow on="t" type="perspective" color="black" opacity="7208f" offset="0,0" matrix="66847f,,,66847f"/>
@@ -365,7 +367,7 @@
               </wp:anchor>
             </w:drawing>
           </mc:Choice>
-          <mc:Fallback>
+          <mc:Fallback xmlns:cx1="http://schemas.microsoft.com/office/drawing/2015/9/8/chartex">
             <w:pict>
               <v:rect w14:anchorId="6E426A2F" id="Rectángulo 4" o:spid="_x0000_s1026" style="position:absolute;left:0;text-align:left;margin-left:-70pt;margin-top:29.8pt;width:579.3pt;height:73.55pt;z-index:251781120;visibility:visible;mso-wrap-style:square;mso-width-percent:0;mso-height-percent:0;mso-wrap-distance-left:9pt;mso-wrap-distance-top:0;mso-wrap-distance-right:9pt;mso-wrap-distance-bottom:0;mso-position-horizontal:absolute;mso-position-horizontal-relative:margin;mso-position-vertical:absolute;mso-position-vertical-relative:text;mso-width-percent:0;mso-height-percent:0;mso-width-relative:margin;mso-height-relative:margin;v-text-anchor:middle" o:gfxdata="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" fillcolor="#aaa [3030]" stroked="f">
                 <v:fill color2="#a3a3a3 [3174]" rotate="t" colors="0 #afafaf;.5 #a5a5a5;1 #929292" focus="100%" type="gradient">
@@ -800,7 +802,7 @@
               </wp:anchor>
             </w:drawing>
           </mc:Choice>
-          <mc:Fallback>
+          <mc:Fallback xmlns:cx1="http://schemas.microsoft.com/office/drawing/2015/9/8/chartex">
             <w:pict>
               <v:rect w14:anchorId="63962291" id="Rectángulo 23" o:spid="_x0000_s1027" style="position:absolute;left:0;text-align:left;margin-left:0;margin-top:2.05pt;width:533.9pt;height:21.05pt;z-index:251801600;visibility:visible;mso-wrap-style:square;mso-width-percent:0;mso-height-percent:0;mso-wrap-distance-left:9pt;mso-wrap-distance-top:0;mso-wrap-distance-right:9pt;mso-wrap-distance-bottom:0;mso-position-horizontal:center;mso-position-horizontal-relative:margin;mso-position-vertical:absolute;mso-position-vertical-relative:text;mso-width-percent:0;mso-height-percent:0;mso-width-relative:margin;mso-height-relative:margin;v-text-anchor:middle" o:gfxdata="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" fillcolor="#aaa [3030]" stroked="f">
                 <v:fill color2="#a3a3a3 [3174]" rotate="t" colors="0 #afafaf;.5 #a5a5a5;1 #929292" focus="100%" type="gradient">
@@ -1748,7 +1750,7 @@
               </wp:anchor>
             </w:drawing>
           </mc:Choice>
-          <mc:Fallback>
+          <mc:Fallback xmlns:cx1="http://schemas.microsoft.com/office/drawing/2015/9/8/chartex">
             <w:pict>
               <v:rect w14:anchorId="19E49FED" id="Rectángulo 15" o:spid="_x0000_s1028" style="position:absolute;margin-left:-38.85pt;margin-top:18.8pt;width:533.9pt;height:21.05pt;z-index:251782144;visibility:visible;mso-wrap-style:square;mso-width-percent:0;mso-height-percent:0;mso-wrap-distance-left:9pt;mso-wrap-distance-top:0;mso-wrap-distance-right:9pt;mso-wrap-distance-bottom:0;mso-position-horizontal:absolute;mso-position-horizontal-relative:margin;mso-position-vertical:absolute;mso-position-vertical-relative:text;mso-width-percent:0;mso-height-percent:0;mso-width-relative:margin;mso-height-relative:margin;v-text-anchor:middle" o:gfxdata="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" fillcolor="#aaa [3030]" stroked="f">
                 <v:fill color2="#a3a3a3 [3174]" rotate="t" colors="0 #afafaf;.5 #a5a5a5;1 #929292" focus="100%" type="gradient">
@@ -1952,7 +1954,7 @@
               </wp:anchor>
             </w:drawing>
           </mc:Choice>
-          <mc:Fallback>
+          <mc:Fallback xmlns:cx1="http://schemas.microsoft.com/office/drawing/2015/9/8/chartex">
             <w:pict>
               <v:rect w14:anchorId="65862A9D" id="Rectángulo 17" o:spid="_x0000_s1029" style="position:absolute;margin-left:63.65pt;margin-top:21.25pt;width:346.4pt;height:89.3pt;z-index:251784192;visibility:visible;mso-wrap-style:square;mso-height-percent:0;mso-wrap-distance-left:9pt;mso-wrap-distance-top:0;mso-wrap-distance-right:9pt;mso-wrap-distance-bottom:0;mso-position-horizontal:absolute;mso-position-horizontal-relative:text;mso-position-vertical:absolute;mso-position-vertical-relative:text;mso-height-percent:0;mso-height-relative:margin;v-text-anchor:middle" o:gfxdata="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" fillcolor="white [3201]" strokecolor="#a5a5a5 [3206]" strokeweight="1pt">
                 <v:textbox>
@@ -2127,7 +2129,7 @@
               </wp:anchor>
             </w:drawing>
           </mc:Choice>
-          <mc:Fallback>
+          <mc:Fallback xmlns:cx1="http://schemas.microsoft.com/office/drawing/2015/9/8/chartex">
             <w:pict>
               <v:rect w14:anchorId="77267B3C" id="Rectángulo 16" o:spid="_x0000_s1030" style="position:absolute;margin-left:63.7pt;margin-top:.4pt;width:347.05pt;height:20.4pt;z-index:251783168;visibility:visible;mso-wrap-style:square;mso-width-percent:0;mso-height-percent:0;mso-wrap-distance-left:9pt;mso-wrap-distance-top:0;mso-wrap-distance-right:9pt;mso-wrap-distance-bottom:0;mso-position-horizontal:absolute;mso-position-horizontal-relative:text;mso-position-vertical:absolute;mso-position-vertical-relative:text;mso-width-percent:0;mso-height-percent:0;mso-width-relative:margin;mso-height-relative:margin;v-text-anchor:middle" o:gfxdata="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" fillcolor="#c3c3c3 [2166]" strokecolor="#a5a5a5 [3206]" strokeweight=".5pt">
                 <v:fill color2="#b6b6b6 [2614]" rotate="t" colors="0 #d2d2d2;.5 #c8c8c8;1 silver" focus="100%" type="gradient">
@@ -2228,16 +2230,16 @@
           <w:b w:val="0"/>
         </w:rPr>
       </w:pPr>
-      <w:bookmarkStart w:id="0" w:name="_Toc123297018"/>
-      <w:bookmarkStart w:id="1" w:name="_Toc124346597"/>
+      <w:bookmarkStart w:id="1" w:name="_Toc123297018"/>
+      <w:bookmarkStart w:id="2" w:name="_Toc124346597"/>
       <w:r>
         <w:rPr>
           <w:rFonts w:cs="Arial"/>
         </w:rPr>
         <w:t>Objetivo</w:t>
       </w:r>
-      <w:bookmarkEnd w:id="0"/>
       <w:bookmarkEnd w:id="1"/>
+      <w:bookmarkEnd w:id="2"/>
     </w:p>
     <w:p>
       <w:pPr>
@@ -2311,16 +2313,16 @@
           <w:b w:val="0"/>
         </w:rPr>
       </w:pPr>
-      <w:bookmarkStart w:id="2" w:name="_Toc123297019"/>
-      <w:bookmarkStart w:id="3" w:name="_Toc124346598"/>
+      <w:bookmarkStart w:id="3" w:name="_Toc123297019"/>
+      <w:bookmarkStart w:id="4" w:name="_Toc124346598"/>
       <w:r>
         <w:rPr>
           <w:rFonts w:cs="Arial"/>
         </w:rPr>
         <w:t>Alcance</w:t>
       </w:r>
-      <w:bookmarkEnd w:id="2"/>
       <w:bookmarkEnd w:id="3"/>
+      <w:bookmarkEnd w:id="4"/>
       <w:r>
         <w:rPr>
           <w:rFonts w:cs="Arial"/>
@@ -2433,16 +2435,16 @@
           <w:rFonts w:cs="Arial"/>
         </w:rPr>
       </w:pPr>
-      <w:bookmarkStart w:id="4" w:name="_Toc123297020"/>
-      <w:bookmarkStart w:id="5" w:name="_Toc124346599"/>
+      <w:bookmarkStart w:id="5" w:name="_Toc123297020"/>
+      <w:bookmarkStart w:id="6" w:name="_Toc124346599"/>
       <w:r>
         <w:rPr>
           <w:rFonts w:cs="Arial"/>
         </w:rPr>
         <w:t>Usuario</w:t>
       </w:r>
-      <w:bookmarkEnd w:id="4"/>
       <w:bookmarkEnd w:id="5"/>
+      <w:bookmarkEnd w:id="6"/>
     </w:p>
     <w:p>
       <w:pPr>
@@ -2649,7 +2651,7 @@
               </wp:anchor>
             </w:drawing>
           </mc:Choice>
-          <mc:Fallback>
+          <mc:Fallback xmlns:cx1="http://schemas.microsoft.com/office/drawing/2015/9/8/chartex">
             <w:pict>
               <v:rect w14:anchorId="03E316B7" id="Rectángulo 25" o:spid="_x0000_s1031" style="position:absolute;left:0;text-align:left;margin-left:0;margin-top:3pt;width:533.9pt;height:21.05pt;z-index:251807744;visibility:visible;mso-wrap-style:square;mso-width-percent:0;mso-height-percent:0;mso-wrap-distance-left:9pt;mso-wrap-distance-top:0;mso-wrap-distance-right:9pt;mso-wrap-distance-bottom:0;mso-position-horizontal:center;mso-position-horizontal-relative:margin;mso-position-vertical:absolute;mso-position-vertical-relative:text;mso-width-percent:0;mso-height-percent:0;mso-width-relative:margin;mso-height-relative:margin;v-text-anchor:middle" o:gfxdata="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" fillcolor="#aaa [3030]" stroked="f">
                 <v:fill color2="#a3a3a3 [3174]" rotate="t" colors="0 #afafaf;.5 #a5a5a5;1 #929292" focus="100%" type="gradient">
@@ -2730,9 +2732,9 @@
           <w:szCs w:val="44"/>
         </w:rPr>
       </w:pPr>
-      <w:bookmarkStart w:id="6" w:name="_Toc123476899"/>
-      <w:bookmarkStart w:id="7" w:name="_Toc124342026"/>
-      <w:bookmarkStart w:id="8" w:name="_Toc124346600"/>
+      <w:bookmarkStart w:id="7" w:name="_Toc123476899"/>
+      <w:bookmarkStart w:id="8" w:name="_Toc124342026"/>
+      <w:bookmarkStart w:id="9" w:name="_Toc124346600"/>
       <w:r>
         <w:rPr>
           <w:rFonts w:cs="Arial"/>
@@ -2757,7 +2759,7 @@
         </w:rPr>
         <w:t xml:space="preserve"> DE </w:t>
       </w:r>
-      <w:bookmarkEnd w:id="6"/>
+      <w:bookmarkEnd w:id="7"/>
       <w:r>
         <w:rPr>
           <w:rFonts w:cs="Arial"/>
@@ -2766,8 +2768,8 @@
         </w:rPr>
         <w:t>FONDO DE PREDIAL</w:t>
       </w:r>
-      <w:bookmarkEnd w:id="7"/>
       <w:bookmarkEnd w:id="8"/>
+      <w:bookmarkEnd w:id="9"/>
     </w:p>
     <w:p>
       <w:pPr>
@@ -2997,16 +2999,16 @@
           <w:rFonts w:cs="Arial"/>
         </w:rPr>
       </w:pPr>
-      <w:bookmarkStart w:id="9" w:name="_Toc124342027"/>
-      <w:bookmarkStart w:id="10" w:name="_Toc124346601"/>
+      <w:bookmarkStart w:id="10" w:name="_Toc124342027"/>
+      <w:bookmarkStart w:id="11" w:name="_Toc124346601"/>
       <w:r>
         <w:rPr>
           <w:rFonts w:cs="Arial"/>
         </w:rPr>
         <w:t>1.- Selección de Fondo</w:t>
       </w:r>
-      <w:bookmarkEnd w:id="9"/>
       <w:bookmarkEnd w:id="10"/>
+      <w:bookmarkEnd w:id="11"/>
     </w:p>
     <w:p/>
     <w:p>
@@ -3474,8 +3476,8 @@
           <w:rFonts w:cs="Arial"/>
         </w:rPr>
       </w:pPr>
-      <w:bookmarkStart w:id="11" w:name="_Toc124342028"/>
-      <w:bookmarkStart w:id="12" w:name="_Toc124346602"/>
+      <w:bookmarkStart w:id="12" w:name="_Toc124342028"/>
+      <w:bookmarkStart w:id="13" w:name="_Toc124346602"/>
       <w:r>
         <w:rPr>
           <w:rFonts w:cs="Arial"/>
@@ -3483,8 +3485,8 @@
         <w:lastRenderedPageBreak/>
         <w:t>2.- Crear un nuevo Cálculo</w:t>
       </w:r>
-      <w:bookmarkEnd w:id="11"/>
       <w:bookmarkEnd w:id="12"/>
+      <w:bookmarkEnd w:id="13"/>
     </w:p>
     <w:p/>
     <w:p>
@@ -3686,7 +3688,7 @@
               </wp:anchor>
             </w:drawing>
           </mc:Choice>
-          <mc:Fallback>
+          <mc:Fallback xmlns:cx1="http://schemas.microsoft.com/office/drawing/2015/9/8/chartex">
             <w:pict>
               <v:rect w14:anchorId="022936CF" id="Rectángulo 48" o:spid="_x0000_s1026" style="position:absolute;margin-left:-43.55pt;margin-top:24.95pt;width:24.2pt;height:22.8pt;z-index:251815936;visibility:visible;mso-wrap-style:square;mso-width-percent:0;mso-height-percent:0;mso-wrap-distance-left:9pt;mso-wrap-distance-top:0;mso-wrap-distance-right:9pt;mso-wrap-distance-bottom:0;mso-position-horizontal:absolute;mso-position-horizontal-relative:text;mso-position-vertical:absolute;mso-position-vertical-relative:text;mso-width-percent:0;mso-height-percent:0;mso-width-relative:margin;mso-height-relative:margin;v-text-anchor:middle" o:gfxdata="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" filled="f" strokecolor="red" strokeweight="2.25pt"/>
             </w:pict>
@@ -4076,8 +4078,6 @@
           <w:szCs w:val="24"/>
         </w:rPr>
       </w:pPr>
-      <w:bookmarkStart w:id="13" w:name="_GoBack"/>
-      <w:bookmarkEnd w:id="13"/>
     </w:p>
     <w:p>
       <w:pPr>
@@ -4230,7 +4230,7 @@
               </wp:anchor>
             </w:drawing>
           </mc:Choice>
-          <mc:Fallback>
+          <mc:Fallback xmlns:cx1="http://schemas.microsoft.com/office/drawing/2015/9/8/chartex">
             <w:pict>
               <v:rect w14:anchorId="624BA20A" id="Rectángulo 53" o:spid="_x0000_s1026" style="position:absolute;margin-left:-56.05pt;margin-top:53.7pt;width:550.35pt;height:23pt;z-index:251808768;visibility:visible;mso-wrap-style:square;mso-width-percent:0;mso-height-percent:0;mso-wrap-distance-left:9pt;mso-wrap-distance-top:0;mso-wrap-distance-right:9pt;mso-wrap-distance-bottom:0;mso-position-horizontal:absolute;mso-position-horizontal-relative:text;mso-position-vertical:absolute;mso-position-vertical-relative:text;mso-width-percent:0;mso-height-percent:0;mso-width-relative:margin;mso-height-relative:margin;v-text-anchor:middle" o:gfxdata="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" filled="f" strokecolor="red" strokeweight="2.25pt"/>
             </w:pict>
@@ -5128,7 +5128,7 @@
               </wp:anchor>
             </w:drawing>
           </mc:Choice>
-          <mc:Fallback>
+          <mc:Fallback xmlns:cx1="http://schemas.microsoft.com/office/drawing/2015/9/8/chartex">
             <w:pict>
               <v:rect w14:anchorId="1ED6A38F" id="Rectángulo 55" o:spid="_x0000_s1026" style="position:absolute;margin-left:-56.85pt;margin-top:62.65pt;width:17.8pt;height:17.8pt;z-index:251809792;visibility:visible;mso-wrap-style:square;mso-width-percent:0;mso-height-percent:0;mso-wrap-distance-left:9pt;mso-wrap-distance-top:0;mso-wrap-distance-right:9pt;mso-wrap-distance-bottom:0;mso-position-horizontal:absolute;mso-position-horizontal-relative:text;mso-position-vertical:absolute;mso-position-vertical-relative:text;mso-width-percent:0;mso-height-percent:0;mso-width-relative:margin;mso-height-relative:margin;v-text-anchor:middle" o:gfxdata="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" filled="f" strokecolor="red" strokeweight="2.25pt"/>
             </w:pict>
@@ -5311,7 +5311,7 @@
               </wp:anchor>
             </w:drawing>
           </mc:Choice>
-          <mc:Fallback>
+          <mc:Fallback xmlns:cx1="http://schemas.microsoft.com/office/drawing/2015/9/8/chartex">
             <w:pict>
               <v:rect w14:anchorId="273B2B19" id="Rectángulo 60" o:spid="_x0000_s1026" style="position:absolute;margin-left:-29.75pt;margin-top:46.9pt;width:37.8pt;height:19.25pt;z-index:251810816;visibility:visible;mso-wrap-style:square;mso-width-percent:0;mso-height-percent:0;mso-wrap-distance-left:9pt;mso-wrap-distance-top:0;mso-wrap-distance-right:9pt;mso-wrap-distance-bottom:0;mso-position-horizontal:absolute;mso-position-horizontal-relative:text;mso-position-vertical:absolute;mso-position-vertical-relative:text;mso-width-percent:0;mso-height-percent:0;mso-width-relative:margin;mso-height-relative:margin;v-text-anchor:middle" o:gfxdata="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" filled="f" strokecolor="red" strokeweight="2.25pt"/>
             </w:pict>
@@ -5508,7 +5508,7 @@
               </wp:anchor>
             </w:drawing>
           </mc:Choice>
-          <mc:Fallback>
+          <mc:Fallback xmlns:cx1="http://schemas.microsoft.com/office/drawing/2015/9/8/chartex">
             <w:pict>
               <v:rect w14:anchorId="697ACB8D" id="Rectángulo 32" o:spid="_x0000_s1026" style="position:absolute;margin-left:189.75pt;margin-top:123.55pt;width:37.8pt;height:19.25pt;z-index:251814912;visibility:visible;mso-wrap-style:square;mso-width-percent:0;mso-height-percent:0;mso-wrap-distance-left:9pt;mso-wrap-distance-top:0;mso-wrap-distance-right:9pt;mso-wrap-distance-bottom:0;mso-position-horizontal:absolute;mso-position-horizontal-relative:text;mso-position-vertical:absolute;mso-position-vertical-relative:text;mso-width-percent:0;mso-height-percent:0;mso-width-relative:margin;mso-height-relative:margin;v-text-anchor:middle" o:gfxdata="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" filled="f" strokecolor="red" strokeweight="2.25pt"/>
             </w:pict>
@@ -5714,7 +5714,7 @@
               </wp:anchor>
             </w:drawing>
           </mc:Choice>
-          <mc:Fallback>
+          <mc:Fallback xmlns:cx1="http://schemas.microsoft.com/office/drawing/2015/9/8/chartex">
             <w:pict>
               <v:rect w14:anchorId="1EA845FC" id="Rectángulo 7" o:spid="_x0000_s1026" style="position:absolute;margin-left:-52.05pt;margin-top:60.3pt;width:17.8pt;height:17.8pt;z-index:251820032;visibility:visible;mso-wrap-style:square;mso-width-percent:0;mso-height-percent:0;mso-wrap-distance-left:9pt;mso-wrap-distance-top:0;mso-wrap-distance-right:9pt;mso-wrap-distance-bottom:0;mso-position-horizontal:absolute;mso-position-horizontal-relative:text;mso-position-vertical:absolute;mso-position-vertical-relative:text;mso-width-percent:0;mso-height-percent:0;mso-width-relative:margin;mso-height-relative:margin;v-text-anchor:middle" o:gfxdata="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" filled="f" strokecolor="red" strokeweight="2.25pt"/>
             </w:pict>
@@ -5921,7 +5921,7 @@
               </wp:anchor>
             </w:drawing>
           </mc:Choice>
-          <mc:Fallback>
+          <mc:Fallback xmlns:cx1="http://schemas.microsoft.com/office/drawing/2015/9/8/chartex">
             <w:pict>
               <v:rect w14:anchorId="0C6742CE" id="Rectángulo 81" o:spid="_x0000_s1026" style="position:absolute;margin-left:22.95pt;margin-top:22.1pt;width:25pt;height:21pt;z-index:251821056;visibility:visible;mso-wrap-style:square;mso-width-percent:0;mso-height-percent:0;mso-wrap-distance-left:9pt;mso-wrap-distance-top:0;mso-wrap-distance-right:9pt;mso-wrap-distance-bottom:0;mso-position-horizontal:absolute;mso-position-horizontal-relative:text;mso-position-vertical:absolute;mso-position-vertical-relative:text;mso-width-percent:0;mso-height-percent:0;mso-width-relative:margin;mso-height-relative:margin;v-text-anchor:middle" o:gfxdata="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" filled="f" strokecolor="red" strokeweight="2.25pt"/>
             </w:pict>
@@ -6080,7 +6080,7 @@
               </wp:anchor>
             </w:drawing>
           </mc:Choice>
-          <mc:Fallback>
+          <mc:Fallback xmlns:cx1="http://schemas.microsoft.com/office/drawing/2015/9/8/chartex">
             <w:pict>
               <v:rect w14:anchorId="53D5640B" id="Rectángulo 84" o:spid="_x0000_s1026" style="position:absolute;margin-left:185.95pt;margin-top:121.15pt;width:37.8pt;height:19.25pt;z-index:251822080;visibility:visible;mso-wrap-style:square;mso-width-percent:0;mso-height-percent:0;mso-wrap-distance-left:9pt;mso-wrap-distance-top:0;mso-wrap-distance-right:9pt;mso-wrap-distance-bottom:0;mso-position-horizontal:absolute;mso-position-horizontal-relative:text;mso-position-vertical:absolute;mso-position-vertical-relative:text;mso-width-percent:0;mso-height-percent:0;mso-width-relative:margin;mso-height-relative:margin;v-text-anchor:middle" o:gfxdata="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" filled="f" strokecolor="red" strokeweight="2.25pt"/>
             </w:pict>
@@ -6351,7 +6351,7 @@
               </wp:anchor>
             </w:drawing>
           </mc:Choice>
-          <mc:Fallback>
+          <mc:Fallback xmlns:cx1="http://schemas.microsoft.com/office/drawing/2015/9/8/chartex">
             <w:pict>
               <v:rect w14:anchorId="7035D39B" id="Rectángulo 82" o:spid="_x0000_s1026" style="position:absolute;margin-left:-7.7pt;margin-top:71.7pt;width:27.65pt;height:22.6pt;z-index:251819008;visibility:visible;mso-wrap-style:square;mso-width-percent:0;mso-height-percent:0;mso-wrap-distance-left:9pt;mso-wrap-distance-top:0;mso-wrap-distance-right:9pt;mso-wrap-distance-bottom:0;mso-position-horizontal:absolute;mso-position-horizontal-relative:margin;mso-position-vertical:absolute;mso-position-vertical-relative:text;mso-width-percent:0;mso-height-percent:0;mso-width-relative:margin;mso-height-relative:margin;v-text-anchor:middle" o:gfxdata="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" filled="f" strokecolor="red" strokeweight="2.25pt">
                 <w10:wrap anchorx="margin"/>
@@ -6450,27 +6450,7 @@
           <w:sz w:val="24"/>
           <w:szCs w:val="24"/>
         </w:rPr>
-        <w:t xml:space="preserve">Se selecciona el tipo de ajuste a realizar de la lista “Tipo de </w:t>
-      </w:r>
-      <w:proofErr w:type="gramStart"/>
-      <w:r>
-        <w:rPr>
-          <w:rFonts w:ascii="Arial" w:hAnsi="Arial" w:cs="Arial"/>
-          <w:b/>
-          <w:sz w:val="24"/>
-          <w:szCs w:val="24"/>
-        </w:rPr>
-        <w:t>Ajuste”  y</w:t>
-      </w:r>
-      <w:proofErr w:type="gramEnd"/>
-      <w:r>
-        <w:rPr>
-          <w:rFonts w:ascii="Arial" w:hAnsi="Arial" w:cs="Arial"/>
-          <w:b/>
-          <w:sz w:val="24"/>
-          <w:szCs w:val="24"/>
-        </w:rPr>
-        <w:t xml:space="preserve"> se agrega el importe del ajuste.</w:t>
+        <w:t>Se selecciona el tipo de ajuste a realizar de la lista “Tipo de Ajuste”  y se agrega el importe del ajuste.</w:t>
       </w:r>
     </w:p>
     <w:p>
@@ -6870,7 +6850,7 @@
               </wp:anchor>
             </w:drawing>
           </mc:Choice>
-          <mc:Fallback>
+          <mc:Fallback xmlns:cx1="http://schemas.microsoft.com/office/drawing/2015/9/8/chartex">
             <w:pict>
               <v:rect w14:anchorId="129A2156" id="Rectángulo 28" o:spid="_x0000_s1026" style="position:absolute;margin-left:409.75pt;margin-top:42.45pt;width:71.25pt;height:32.05pt;z-index:251812864;visibility:visible;mso-wrap-style:square;mso-width-percent:0;mso-height-percent:0;mso-wrap-distance-left:9pt;mso-wrap-distance-top:0;mso-wrap-distance-right:9pt;mso-wrap-distance-bottom:0;mso-position-horizontal:absolute;mso-position-horizontal-relative:text;mso-position-vertical:absolute;mso-position-vertical-relative:text;mso-width-percent:0;mso-height-percent:0;mso-width-relative:margin;mso-height-relative:margin;v-text-anchor:middle" o:gfxdata="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" filled="f" strokecolor="red" strokeweight="2.25pt"/>
             </w:pict>
@@ -6950,7 +6930,7 @@
               </wp:anchor>
             </w:drawing>
           </mc:Choice>
-          <mc:Fallback>
+          <mc:Fallback xmlns:cx1="http://schemas.microsoft.com/office/drawing/2015/9/8/chartex">
             <w:pict>
               <v:rect w14:anchorId="04BF43F7" id="Rectángulo 26" o:spid="_x0000_s1026" style="position:absolute;margin-left:-43.45pt;margin-top:56.45pt;width:17.8pt;height:17.8pt;z-index:251811840;visibility:visible;mso-wrap-style:square;mso-width-percent:0;mso-height-percent:0;mso-wrap-distance-left:9pt;mso-wrap-distance-top:0;mso-wrap-distance-right:9pt;mso-wrap-distance-bottom:0;mso-position-horizontal:absolute;mso-position-horizontal-relative:text;mso-position-vertical:absolute;mso-position-vertical-relative:text;mso-width-percent:0;mso-height-percent:0;mso-width-relative:margin;mso-height-relative:margin;v-text-anchor:middle" o:gfxdata="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" filled="f" strokecolor="red" strokeweight="2.25pt"/>
             </w:pict>
@@ -7165,7 +7145,7 @@
 </file>
 
 <file path=word/endnotes.xml><?xml version="1.0" encoding="utf-8"?>
-<w:endnotes xmlns:wpc="http://schemas.microsoft.com/office/word/2010/wordprocessingCanvas" xmlns:cx="http://schemas.microsoft.com/office/drawing/2014/chartex" xmlns:cx1="http://schemas.microsoft.com/office/drawing/2015/9/8/chartex" xmlns:mc="http://schemas.openxmlformats.org/markup-compatibility/2006" xmlns:o="urn:schemas-microsoft-com:office:office" xmlns:r="http://schemas.openxmlformats.org/officeDocument/2006/relationships" xmlns:m="http://schemas.openxmlformats.org/officeDocument/2006/math" xmlns:v="urn:schemas-microsoft-com:vml" xmlns:wp14="http://schemas.microsoft.com/office/word/2010/wordprocessingDrawing" xmlns:wp="http://schemas.openxmlformats.org/drawingml/2006/wordprocessingDrawing" xmlns:w10="urn:schemas-microsoft-com:office:word" xmlns:w="http://schemas.openxmlformats.org/wordprocessingml/2006/main" xmlns:w14="http://schemas.microsoft.com/office/word/2010/wordml" xmlns:w15="http://schemas.microsoft.com/office/word/2012/wordml" xmlns:w16se="http://schemas.microsoft.com/office/word/2015/wordml/symex" xmlns:wpg="http://schemas.microsoft.com/office/word/2010/wordprocessingGroup" xmlns:wpi="http://schemas.microsoft.com/office/word/2010/wordprocessingInk" xmlns:wne="http://schemas.microsoft.com/office/word/2006/wordml" xmlns:wps="http://schemas.microsoft.com/office/word/2010/wordprocessingShape" mc:Ignorable="w14 w15 w16se wp14">
+<w:endnotes xmlns:wpc="http://schemas.microsoft.com/office/word/2010/wordprocessingCanvas" xmlns:cx="http://schemas.microsoft.com/office/drawing/2014/chartex" xmlns:mc="http://schemas.openxmlformats.org/markup-compatibility/2006" xmlns:o="urn:schemas-microsoft-com:office:office" xmlns:r="http://schemas.openxmlformats.org/officeDocument/2006/relationships" xmlns:m="http://schemas.openxmlformats.org/officeDocument/2006/math" xmlns:v="urn:schemas-microsoft-com:vml" xmlns:wp14="http://schemas.microsoft.com/office/word/2010/wordprocessingDrawing" xmlns:wp="http://schemas.openxmlformats.org/drawingml/2006/wordprocessingDrawing" xmlns:w10="urn:schemas-microsoft-com:office:word" xmlns:w="http://schemas.openxmlformats.org/wordprocessingml/2006/main" xmlns:w14="http://schemas.microsoft.com/office/word/2010/wordml" xmlns:w15="http://schemas.microsoft.com/office/word/2012/wordml" xmlns:w16se="http://schemas.microsoft.com/office/word/2015/wordml/symex" xmlns:wpg="http://schemas.microsoft.com/office/word/2010/wordprocessingGroup" xmlns:wpi="http://schemas.microsoft.com/office/word/2010/wordprocessingInk" xmlns:wne="http://schemas.microsoft.com/office/word/2006/wordml" xmlns:wps="http://schemas.microsoft.com/office/word/2010/wordprocessingShape" mc:Ignorable="w14 w15 w16se wp14">
   <w:endnote w:type="separator" w:id="-1">
     <w:p>
       <w:pPr>
@@ -7190,7 +7170,7 @@
 </file>
 
 <file path=word/footer1.xml><?xml version="1.0" encoding="utf-8"?>
-<w:ftr xmlns:wpc="http://schemas.microsoft.com/office/word/2010/wordprocessingCanvas" xmlns:cx="http://schemas.microsoft.com/office/drawing/2014/chartex" xmlns:cx1="http://schemas.microsoft.com/office/drawing/2015/9/8/chartex" xmlns:mc="http://schemas.openxmlformats.org/markup-compatibility/2006" xmlns:o="urn:schemas-microsoft-com:office:office" xmlns:r="http://schemas.openxmlformats.org/officeDocument/2006/relationships" xmlns:m="http://schemas.openxmlformats.org/officeDocument/2006/math" xmlns:v="urn:schemas-microsoft-com:vml" xmlns:wp14="http://schemas.microsoft.com/office/word/2010/wordprocessingDrawing" xmlns:wp="http://schemas.openxmlformats.org/drawingml/2006/wordprocessingDrawing" xmlns:w10="urn:schemas-microsoft-com:office:word" xmlns:w="http://schemas.openxmlformats.org/wordprocessingml/2006/main" xmlns:w14="http://schemas.microsoft.com/office/word/2010/wordml" xmlns:w15="http://schemas.microsoft.com/office/word/2012/wordml" xmlns:w16se="http://schemas.microsoft.com/office/word/2015/wordml/symex" xmlns:wpg="http://schemas.microsoft.com/office/word/2010/wordprocessingGroup" xmlns:wpi="http://schemas.microsoft.com/office/word/2010/wordprocessingInk" xmlns:wne="http://schemas.microsoft.com/office/word/2006/wordml" xmlns:wps="http://schemas.microsoft.com/office/word/2010/wordprocessingShape" mc:Ignorable="w14 w15 w16se wp14">
+<w:ftr xmlns:wpc="http://schemas.microsoft.com/office/word/2010/wordprocessingCanvas" xmlns:cx="http://schemas.microsoft.com/office/drawing/2014/chartex" xmlns:mc="http://schemas.openxmlformats.org/markup-compatibility/2006" xmlns:o="urn:schemas-microsoft-com:office:office" xmlns:r="http://schemas.openxmlformats.org/officeDocument/2006/relationships" xmlns:m="http://schemas.openxmlformats.org/officeDocument/2006/math" xmlns:v="urn:schemas-microsoft-com:vml" xmlns:wp14="http://schemas.microsoft.com/office/word/2010/wordprocessingDrawing" xmlns:wp="http://schemas.openxmlformats.org/drawingml/2006/wordprocessingDrawing" xmlns:w10="urn:schemas-microsoft-com:office:word" xmlns:w="http://schemas.openxmlformats.org/wordprocessingml/2006/main" xmlns:w14="http://schemas.microsoft.com/office/word/2010/wordml" xmlns:w15="http://schemas.microsoft.com/office/word/2012/wordml" xmlns:w16se="http://schemas.microsoft.com/office/word/2015/wordml/symex" xmlns:wpg="http://schemas.microsoft.com/office/word/2010/wordprocessingGroup" xmlns:wpi="http://schemas.microsoft.com/office/word/2010/wordprocessingInk" xmlns:wne="http://schemas.microsoft.com/office/word/2006/wordml" xmlns:wps="http://schemas.microsoft.com/office/word/2010/wordprocessingShape" mc:Ignorable="w14 w15 w16se wp14">
   <w:sdt>
     <w:sdtPr>
       <w:rPr>
@@ -7291,7 +7271,7 @@
                     </wp:anchor>
                   </w:drawing>
                 </mc:Choice>
-                <mc:Fallback>
+                <mc:Fallback xmlns:cx1="http://schemas.microsoft.com/office/drawing/2015/9/8/chartex">
                   <w:pict>
                     <v:line w14:anchorId="42D5C661" id="Conector recto 13" o:spid="_x0000_s1026" style="position:absolute;z-index:251662336;visibility:visible;mso-wrap-style:square;mso-width-percent:0;mso-height-percent:0;mso-wrap-distance-left:9pt;mso-wrap-distance-top:0;mso-wrap-distance-right:9pt;mso-wrap-distance-bottom:0;mso-position-horizontal:absolute;mso-position-horizontal-relative:text;mso-position-vertical:absolute;mso-position-vertical-relative:text;mso-width-percent:0;mso-height-percent:0;mso-width-relative:margin;mso-height-relative:margin" from="-17.55pt,-3pt" to="446.7pt,-2.25pt" o:gfxdata="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" strokecolor="#a5a5a5 [3206]" strokeweight="1.5pt">
                       <v:stroke joinstyle="miter"/>
@@ -7402,7 +7382,7 @@
                     </wp:anchor>
                   </w:drawing>
                 </mc:Choice>
-                <mc:Fallback>
+                <mc:Fallback xmlns:cx1="http://schemas.microsoft.com/office/drawing/2015/9/8/chartex">
                   <w:pict>
                     <v:rect w14:anchorId="2CD8D370" id="Rectángulo 11" o:spid="_x0000_s1026" style="position:absolute;margin-left:280.3pt;margin-top:-3.3pt;width:167.65pt;height:22.4pt;z-index:-251658241;visibility:visible;mso-wrap-style:square;mso-width-percent:0;mso-wrap-distance-left:9pt;mso-wrap-distance-top:0;mso-wrap-distance-right:9pt;mso-wrap-distance-bottom:0;mso-position-horizontal:absolute;mso-position-horizontal-relative:text;mso-position-vertical:absolute;mso-position-vertical-relative:text;mso-width-percent:0;mso-width-relative:margin;v-text-anchor:middle" o:gfxdata="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" fillcolor="#002060" stroked="f" strokeweight="1pt">
                       <v:fill color2="#002060" o:opacity2="15728f" rotate="t" angle="90" colors="0 #002060;34734f #002060;40632f #002060;45815f #072766;46531f #002060;60293f #002060;1 #002060" focus="100%" type="gradient"/>
@@ -7453,7 +7433,7 @@
                 <w:noProof/>
                 <w:color w:val="FFFFFF" w:themeColor="background1"/>
               </w:rPr>
-              <w:t>11</w:t>
+              <w:t>3</w:t>
             </w:r>
             <w:r>
               <w:rPr>
@@ -7533,7 +7513,7 @@
 </file>
 
 <file path=word/footnotes.xml><?xml version="1.0" encoding="utf-8"?>
-<w:footnotes xmlns:wpc="http://schemas.microsoft.com/office/word/2010/wordprocessingCanvas" xmlns:cx="http://schemas.microsoft.com/office/drawing/2014/chartex" xmlns:cx1="http://schemas.microsoft.com/office/drawing/2015/9/8/chartex" xmlns:mc="http://schemas.openxmlformats.org/markup-compatibility/2006" xmlns:o="urn:schemas-microsoft-com:office:office" xmlns:r="http://schemas.openxmlformats.org/officeDocument/2006/relationships" xmlns:m="http://schemas.openxmlformats.org/officeDocument/2006/math" xmlns:v="urn:schemas-microsoft-com:vml" xmlns:wp14="http://schemas.microsoft.com/office/word/2010/wordprocessingDrawing" xmlns:wp="http://schemas.openxmlformats.org/drawingml/2006/wordprocessingDrawing" xmlns:w10="urn:schemas-microsoft-com:office:word" xmlns:w="http://schemas.openxmlformats.org/wordprocessingml/2006/main" xmlns:w14="http://schemas.microsoft.com/office/word/2010/wordml" xmlns:w15="http://schemas.microsoft.com/office/word/2012/wordml" xmlns:w16se="http://schemas.microsoft.com/office/word/2015/wordml/symex" xmlns:wpg="http://schemas.microsoft.com/office/word/2010/wordprocessingGroup" xmlns:wpi="http://schemas.microsoft.com/office/word/2010/wordprocessingInk" xmlns:wne="http://schemas.microsoft.com/office/word/2006/wordml" xmlns:wps="http://schemas.microsoft.com/office/word/2010/wordprocessingShape" mc:Ignorable="w14 w15 w16se wp14">
+<w:footnotes xmlns:wpc="http://schemas.microsoft.com/office/word/2010/wordprocessingCanvas" xmlns:cx="http://schemas.microsoft.com/office/drawing/2014/chartex" xmlns:mc="http://schemas.openxmlformats.org/markup-compatibility/2006" xmlns:o="urn:schemas-microsoft-com:office:office" xmlns:r="http://schemas.openxmlformats.org/officeDocument/2006/relationships" xmlns:m="http://schemas.openxmlformats.org/officeDocument/2006/math" xmlns:v="urn:schemas-microsoft-com:vml" xmlns:wp14="http://schemas.microsoft.com/office/word/2010/wordprocessingDrawing" xmlns:wp="http://schemas.openxmlformats.org/drawingml/2006/wordprocessingDrawing" xmlns:w10="urn:schemas-microsoft-com:office:word" xmlns:w="http://schemas.openxmlformats.org/wordprocessingml/2006/main" xmlns:w14="http://schemas.microsoft.com/office/word/2010/wordml" xmlns:w15="http://schemas.microsoft.com/office/word/2012/wordml" xmlns:w16se="http://schemas.microsoft.com/office/word/2015/wordml/symex" xmlns:wpg="http://schemas.microsoft.com/office/word/2010/wordprocessingGroup" xmlns:wpi="http://schemas.microsoft.com/office/word/2010/wordprocessingInk" xmlns:wne="http://schemas.microsoft.com/office/word/2006/wordml" xmlns:wps="http://schemas.microsoft.com/office/word/2010/wordprocessingShape" mc:Ignorable="w14 w15 w16se wp14">
   <w:footnote w:type="separator" w:id="-1">
     <w:p>
       <w:pPr>
@@ -7558,7 +7538,7 @@
 </file>
 
 <file path=word/header1.xml><?xml version="1.0" encoding="utf-8"?>
-<w:hdr xmlns:wpc="http://schemas.microsoft.com/office/word/2010/wordprocessingCanvas" xmlns:cx="http://schemas.microsoft.com/office/drawing/2014/chartex" xmlns:cx1="http://schemas.microsoft.com/office/drawing/2015/9/8/chartex" xmlns:mc="http://schemas.openxmlformats.org/markup-compatibility/2006" xmlns:o="urn:schemas-microsoft-com:office:office" xmlns:r="http://schemas.openxmlformats.org/officeDocument/2006/relationships" xmlns:m="http://schemas.openxmlformats.org/officeDocument/2006/math" xmlns:v="urn:schemas-microsoft-com:vml" xmlns:wp14="http://schemas.microsoft.com/office/word/2010/wordprocessingDrawing" xmlns:wp="http://schemas.openxmlformats.org/drawingml/2006/wordprocessingDrawing" xmlns:w10="urn:schemas-microsoft-com:office:word" xmlns:w="http://schemas.openxmlformats.org/wordprocessingml/2006/main" xmlns:w14="http://schemas.microsoft.com/office/word/2010/wordml" xmlns:w15="http://schemas.microsoft.com/office/word/2012/wordml" xmlns:w16se="http://schemas.microsoft.com/office/word/2015/wordml/symex" xmlns:wpg="http://schemas.microsoft.com/office/word/2010/wordprocessingGroup" xmlns:wpi="http://schemas.microsoft.com/office/word/2010/wordprocessingInk" xmlns:wne="http://schemas.microsoft.com/office/word/2006/wordml" xmlns:wps="http://schemas.microsoft.com/office/word/2010/wordprocessingShape" mc:Ignorable="w14 w15 w16se wp14">
+<w:hdr xmlns:wpc="http://schemas.microsoft.com/office/word/2010/wordprocessingCanvas" xmlns:cx="http://schemas.microsoft.com/office/drawing/2014/chartex" xmlns:mc="http://schemas.openxmlformats.org/markup-compatibility/2006" xmlns:o="urn:schemas-microsoft-com:office:office" xmlns:r="http://schemas.openxmlformats.org/officeDocument/2006/relationships" xmlns:m="http://schemas.openxmlformats.org/officeDocument/2006/math" xmlns:v="urn:schemas-microsoft-com:vml" xmlns:wp14="http://schemas.microsoft.com/office/word/2010/wordprocessingDrawing" xmlns:wp="http://schemas.openxmlformats.org/drawingml/2006/wordprocessingDrawing" xmlns:w10="urn:schemas-microsoft-com:office:word" xmlns:w="http://schemas.openxmlformats.org/wordprocessingml/2006/main" xmlns:w14="http://schemas.microsoft.com/office/word/2010/wordml" xmlns:w15="http://schemas.microsoft.com/office/word/2012/wordml" xmlns:w16se="http://schemas.microsoft.com/office/word/2015/wordml/symex" xmlns:wpg="http://schemas.microsoft.com/office/word/2010/wordprocessingGroup" xmlns:wpi="http://schemas.microsoft.com/office/word/2010/wordprocessingInk" xmlns:wne="http://schemas.microsoft.com/office/word/2006/wordml" xmlns:wps="http://schemas.microsoft.com/office/word/2010/wordprocessingShape" mc:Ignorable="w14 w15 w16se wp14">
   <w:p>
     <w:pPr>
       <w:pStyle w:val="Encabezado"/>
@@ -7741,7 +7721,7 @@
             </wp:anchor>
           </w:drawing>
         </mc:Choice>
-        <mc:Fallback>
+        <mc:Fallback xmlns:cx1="http://schemas.microsoft.com/office/drawing/2015/9/8/chartex">
           <w:pict>
             <v:rect w14:anchorId="3FEC259C" id="Rectángulo 6" o:spid="_x0000_s1032" style="position:absolute;margin-left:179.8pt;margin-top:-1.25pt;width:318pt;height:24.45pt;z-index:251659264;visibility:visible;mso-wrap-style:square;mso-width-percent:0;mso-height-percent:0;mso-wrap-distance-left:9pt;mso-wrap-distance-top:0;mso-wrap-distance-right:9pt;mso-wrap-distance-bottom:0;mso-position-horizontal:absolute;mso-position-horizontal-relative:text;mso-position-vertical:absolute;mso-position-vertical-relative:text;mso-width-percent:0;mso-height-percent:0;mso-width-relative:margin;mso-height-relative:margin;v-text-anchor:middle" o:gfxdata="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" fillcolor="#002060" stroked="f" strokeweight="1pt">
               <v:textbox>
@@ -7923,7 +7903,7 @@
 </file>
 
 <file path=word/numbering.xml><?xml version="1.0" encoding="utf-8"?>
-<w:numbering xmlns:wpc="http://schemas.microsoft.com/office/word/2010/wordprocessingCanvas" xmlns:cx="http://schemas.microsoft.com/office/drawing/2014/chartex" xmlns:cx1="http://schemas.microsoft.com/office/drawing/2015/9/8/chartex" xmlns:mc="http://schemas.openxmlformats.org/markup-compatibility/2006" xmlns:o="urn:schemas-microsoft-com:office:office" xmlns:r="http://schemas.openxmlformats.org/officeDocument/2006/relationships" xmlns:m="http://schemas.openxmlformats.org/officeDocument/2006/math" xmlns:v="urn:schemas-microsoft-com:vml" xmlns:wp14="http://schemas.microsoft.com/office/word/2010/wordprocessingDrawing" xmlns:wp="http://schemas.openxmlformats.org/drawingml/2006/wordprocessingDrawing" xmlns:w10="urn:schemas-microsoft-com:office:word" xmlns:w="http://schemas.openxmlformats.org/wordprocessingml/2006/main" xmlns:w14="http://schemas.microsoft.com/office/word/2010/wordml" xmlns:w15="http://schemas.microsoft.com/office/word/2012/wordml" xmlns:w16se="http://schemas.microsoft.com/office/word/2015/wordml/symex" xmlns:wpg="http://schemas.microsoft.com/office/word/2010/wordprocessingGroup" xmlns:wpi="http://schemas.microsoft.com/office/word/2010/wordprocessingInk" xmlns:wne="http://schemas.microsoft.com/office/word/2006/wordml" xmlns:wps="http://schemas.microsoft.com/office/word/2010/wordprocessingShape" mc:Ignorable="w14 w15 w16se wp14">
+<w:numbering xmlns:wpc="http://schemas.microsoft.com/office/word/2010/wordprocessingCanvas" xmlns:cx="http://schemas.microsoft.com/office/drawing/2014/chartex" xmlns:mc="http://schemas.openxmlformats.org/markup-compatibility/2006" xmlns:o="urn:schemas-microsoft-com:office:office" xmlns:r="http://schemas.openxmlformats.org/officeDocument/2006/relationships" xmlns:m="http://schemas.openxmlformats.org/officeDocument/2006/math" xmlns:v="urn:schemas-microsoft-com:vml" xmlns:wp14="http://schemas.microsoft.com/office/word/2010/wordprocessingDrawing" xmlns:wp="http://schemas.openxmlformats.org/drawingml/2006/wordprocessingDrawing" xmlns:w10="urn:schemas-microsoft-com:office:word" xmlns:w="http://schemas.openxmlformats.org/wordprocessingml/2006/main" xmlns:w14="http://schemas.microsoft.com/office/word/2010/wordml" xmlns:w15="http://schemas.microsoft.com/office/word/2012/wordml" xmlns:w16se="http://schemas.microsoft.com/office/word/2015/wordml/symex" xmlns:wpg="http://schemas.microsoft.com/office/word/2010/wordprocessingGroup" xmlns:wpi="http://schemas.microsoft.com/office/word/2010/wordprocessingInk" xmlns:wne="http://schemas.microsoft.com/office/word/2006/wordml" xmlns:wps="http://schemas.microsoft.com/office/word/2010/wordprocessingShape" mc:Ignorable="w14 w15 w16se wp14">
   <w:abstractNum w:abstractNumId="0" w15:restartNumberingAfterBreak="0">
     <w:nsid w:val="33767D3B"/>
     <w:multiLevelType w:val="multilevel"/>
@@ -9562,7 +9542,7 @@
 </file>
 
 <file path=customXml/itemProps1.xml><?xml version="1.0" encoding="utf-8"?>
-<ds:datastoreItem xmlns:ds="http://schemas.openxmlformats.org/officeDocument/2006/customXml" ds:itemID="{260655DB-52F9-4693-984F-33907B6C96A3}">
+<ds:datastoreItem xmlns:ds="http://schemas.openxmlformats.org/officeDocument/2006/customXml" ds:itemID="{66156678-F944-40FE-8FB0-4F70723C55DC}">
   <ds:schemaRefs>
     <ds:schemaRef ds:uri="http://schemas.openxmlformats.org/officeDocument/2006/bibliography"/>
   </ds:schemaRefs>

--- a/PDRMYE/GUÍAS RÁPIDAS/CPH/Recursos por Convenio/PREDIAL.docx
+++ b/PDRMYE/GUÍAS RÁPIDAS/CPH/Recursos por Convenio/PREDIAL.docx
@@ -1,6 +1,6 @@
 
 <file path=word/document.xml><?xml version="1.0" encoding="utf-8"?>
-<w:document xmlns:wpc="http://schemas.microsoft.com/office/word/2010/wordprocessingCanvas" xmlns:cx="http://schemas.microsoft.com/office/drawing/2014/chartex" xmlns:mc="http://schemas.openxmlformats.org/markup-compatibility/2006" xmlns:o="urn:schemas-microsoft-com:office:office" xmlns:r="http://schemas.openxmlformats.org/officeDocument/2006/relationships" xmlns:m="http://schemas.openxmlformats.org/officeDocument/2006/math" xmlns:v="urn:schemas-microsoft-com:vml" xmlns:wp14="http://schemas.microsoft.com/office/word/2010/wordprocessingDrawing" xmlns:wp="http://schemas.openxmlformats.org/drawingml/2006/wordprocessingDrawing" xmlns:w10="urn:schemas-microsoft-com:office:word" xmlns:w="http://schemas.openxmlformats.org/wordprocessingml/2006/main" xmlns:w14="http://schemas.microsoft.com/office/word/2010/wordml" xmlns:w15="http://schemas.microsoft.com/office/word/2012/wordml" xmlns:w16se="http://schemas.microsoft.com/office/word/2015/wordml/symex" xmlns:wpg="http://schemas.microsoft.com/office/word/2010/wordprocessingGroup" xmlns:wpi="http://schemas.microsoft.com/office/word/2010/wordprocessingInk" xmlns:wne="http://schemas.microsoft.com/office/word/2006/wordml" xmlns:wps="http://schemas.microsoft.com/office/word/2010/wordprocessingShape" mc:Ignorable="w14 w15 w16se wp14">
+<w:document xmlns:wpc="http://schemas.microsoft.com/office/word/2010/wordprocessingCanvas" xmlns:cx="http://schemas.microsoft.com/office/drawing/2014/chartex" xmlns:cx1="http://schemas.microsoft.com/office/drawing/2015/9/8/chartex" xmlns:mc="http://schemas.openxmlformats.org/markup-compatibility/2006" xmlns:o="urn:schemas-microsoft-com:office:office" xmlns:r="http://schemas.openxmlformats.org/officeDocument/2006/relationships" xmlns:m="http://schemas.openxmlformats.org/officeDocument/2006/math" xmlns:v="urn:schemas-microsoft-com:vml" xmlns:wp14="http://schemas.microsoft.com/office/word/2010/wordprocessingDrawing" xmlns:wp="http://schemas.openxmlformats.org/drawingml/2006/wordprocessingDrawing" xmlns:w10="urn:schemas-microsoft-com:office:word" xmlns:w="http://schemas.openxmlformats.org/wordprocessingml/2006/main" xmlns:w14="http://schemas.microsoft.com/office/word/2010/wordml" xmlns:w15="http://schemas.microsoft.com/office/word/2012/wordml" xmlns:w16se="http://schemas.microsoft.com/office/word/2015/wordml/symex" xmlns:wpg="http://schemas.microsoft.com/office/word/2010/wordprocessingGroup" xmlns:wpi="http://schemas.microsoft.com/office/word/2010/wordprocessingInk" xmlns:wne="http://schemas.microsoft.com/office/word/2006/wordml" xmlns:wps="http://schemas.microsoft.com/office/word/2010/wordprocessingShape" mc:Ignorable="w14 w15 w16se wp14">
   <w:body>
     <w:p>
       <w:pPr>
@@ -11,8 +11,6 @@
           <w:lang w:val="es-MX" w:eastAsia="es-MX"/>
         </w:rPr>
       </w:pPr>
-      <w:bookmarkStart w:id="0" w:name="_GoBack"/>
-      <w:bookmarkEnd w:id="0"/>
       <w:r>
         <w:rPr>
           <w:rFonts w:ascii="Arial" w:hAnsi="Arial" w:cs="Arial"/>
@@ -102,7 +100,7 @@
               </wp:anchor>
             </w:drawing>
           </mc:Choice>
-          <mc:Fallback xmlns:cx1="http://schemas.microsoft.com/office/drawing/2015/9/8/chartex">
+          <mc:Fallback>
             <w:pict>
               <v:rect w14:anchorId="06FFA84B" id="Rectángulo 3" o:spid="_x0000_s1026" style="position:absolute;margin-left:0;margin-top:-55.8pt;width:582.7pt;height:760.2pt;z-index:-251512832;visibility:visible;mso-wrap-style:square;mso-width-percent:0;mso-height-percent:0;mso-wrap-distance-left:9pt;mso-wrap-distance-top:0;mso-wrap-distance-right:9pt;mso-wrap-distance-bottom:0;mso-position-horizontal:left;mso-position-horizontal-relative:page;mso-position-vertical:absolute;mso-position-vertical-relative:text;mso-width-percent:0;mso-height-percent:0;mso-width-relative:margin;mso-height-relative:margin;v-text-anchor:middle" o:gfxdata="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" fillcolor="#f2f2f2" stroked="f" strokeweight="1pt">
                 <v:shadow on="t" type="perspective" color="black" opacity="7208f" offset="0,0" matrix="66847f,,,66847f"/>
@@ -261,16 +259,16 @@
         <mc:AlternateContent>
           <mc:Choice Requires="wps">
             <w:drawing>
-              <wp:anchor distT="0" distB="0" distL="114300" distR="114300" simplePos="0" relativeHeight="251781120" behindDoc="0" locked="0" layoutInCell="1" allowOverlap="1" wp14:anchorId="6E426A2F" wp14:editId="28D1BE99">
+              <wp:anchor distT="0" distB="0" distL="114300" distR="114300" simplePos="0" relativeHeight="251781120" behindDoc="0" locked="0" layoutInCell="1" allowOverlap="1" wp14:anchorId="6E426A2F" wp14:editId="1FBE2C35">
                 <wp:simplePos x="0" y="0"/>
                 <wp:positionH relativeFrom="margin">
-                  <wp:posOffset>-888749</wp:posOffset>
+                  <wp:posOffset>-890221</wp:posOffset>
                 </wp:positionH>
                 <wp:positionV relativeFrom="paragraph">
-                  <wp:posOffset>378416</wp:posOffset>
+                  <wp:posOffset>377434</wp:posOffset>
                 </wp:positionV>
-                <wp:extent cx="7357110" cy="933907"/>
-                <wp:effectExtent l="57150" t="38100" r="53340" b="76200"/>
+                <wp:extent cx="7357110" cy="1202788"/>
+                <wp:effectExtent l="57150" t="38100" r="53340" b="73660"/>
                 <wp:wrapNone/>
                 <wp:docPr id="4" name="Rectángulo 4"/>
                 <wp:cNvGraphicFramePr/>
@@ -281,7 +279,7 @@
                       <wps:spPr>
                         <a:xfrm>
                           <a:off x="0" y="0"/>
-                          <a:ext cx="7357110" cy="933907"/>
+                          <a:ext cx="7357110" cy="1202788"/>
                         </a:xfrm>
                         <a:prstGeom prst="rect">
                           <a:avLst/>
@@ -323,7 +321,7 @@
                                 <w:szCs w:val="36"/>
                                 <w:lang w:val="es-MX"/>
                               </w:rPr>
-                              <w:t>GUÍA RÁPIDA</w:t>
+                              <w:t xml:space="preserve">GUÍA RÁPIDA DE OPERACIONES DE LA PLATAFORMA DE DISTRIBUCIÓN DE RECURSOS A MUNICIPIOS Y </w:t>
                             </w:r>
                             <w:r>
                               <w:rPr>
@@ -333,7 +331,7 @@
                                 <w:szCs w:val="36"/>
                                 <w:lang w:val="es-MX"/>
                               </w:rPr>
-                              <w:t xml:space="preserve"> DE OPERACIONES DE LA PLATAFORMA DE DISTRIBUCIÓN DE RECURSOS A MUNICIPIOS Y ENTIDADES</w:t>
+                              <w:t>ORGANISMOS PÚBLICOS DESCENTRALIZADOS</w:t>
                             </w:r>
                             <w:r>
                               <w:rPr>
@@ -344,8 +342,40 @@
                                 <w:lang w:val="es-MX"/>
                               </w:rPr>
                               <w:br/>
-                              <w:t>MÓDULO “DIRECCIÓN DE PLANEACIÓN HACENDARÍA”</w:t>
+                              <w:t>MÓDULO “</w:t>
                             </w:r>
+                            <w:r>
+                              <w:rPr>
+                                <w:rFonts w:ascii="Arial" w:hAnsi="Arial" w:cs="Arial"/>
+                                <w:b/>
+                                <w:sz w:val="36"/>
+                                <w:szCs w:val="36"/>
+                                <w:lang w:val="es-MX"/>
+                              </w:rPr>
+                              <w:t>COORDINACIÓN</w:t>
+                            </w:r>
+                            <w:r>
+                              <w:rPr>
+                                <w:rFonts w:ascii="Arial" w:hAnsi="Arial" w:cs="Arial"/>
+                                <w:b/>
+                                <w:sz w:val="36"/>
+                                <w:szCs w:val="36"/>
+                                <w:lang w:val="es-MX"/>
+                              </w:rPr>
+                              <w:t xml:space="preserve"> DE PLANEACIÓN HACENDARÍA”</w:t>
+                            </w:r>
+                          </w:p>
+                          <w:p>
+                            <w:pPr>
+                              <w:jc w:val="center"/>
+                              <w:rPr>
+                                <w:rFonts w:ascii="Arial" w:hAnsi="Arial" w:cs="Arial"/>
+                                <w:b/>
+                                <w:sz w:val="36"/>
+                                <w:szCs w:val="36"/>
+                                <w:lang w:val="es-MX"/>
+                              </w:rPr>
+                            </w:pPr>
                           </w:p>
                         </w:txbxContent>
                       </wps:txbx>
@@ -367,9 +397,9 @@
               </wp:anchor>
             </w:drawing>
           </mc:Choice>
-          <mc:Fallback xmlns:cx1="http://schemas.microsoft.com/office/drawing/2015/9/8/chartex">
+          <mc:Fallback>
             <w:pict>
-              <v:rect w14:anchorId="6E426A2F" id="Rectángulo 4" o:spid="_x0000_s1026" style="position:absolute;left:0;text-align:left;margin-left:-70pt;margin-top:29.8pt;width:579.3pt;height:73.55pt;z-index:251781120;visibility:visible;mso-wrap-style:square;mso-width-percent:0;mso-height-percent:0;mso-wrap-distance-left:9pt;mso-wrap-distance-top:0;mso-wrap-distance-right:9pt;mso-wrap-distance-bottom:0;mso-position-horizontal:absolute;mso-position-horizontal-relative:margin;mso-position-vertical:absolute;mso-position-vertical-relative:text;mso-width-percent:0;mso-height-percent:0;mso-width-relative:margin;mso-height-relative:margin;v-text-anchor:middle" o:gfxdata="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" fillcolor="#aaa [3030]" stroked="f">
+              <v:rect w14:anchorId="6E426A2F" id="Rectángulo 4" o:spid="_x0000_s1026" style="position:absolute;left:0;text-align:left;margin-left:-70.1pt;margin-top:29.7pt;width:579.3pt;height:94.7pt;z-index:251781120;visibility:visible;mso-wrap-style:square;mso-width-percent:0;mso-height-percent:0;mso-wrap-distance-left:9pt;mso-wrap-distance-top:0;mso-wrap-distance-right:9pt;mso-wrap-distance-bottom:0;mso-position-horizontal:absolute;mso-position-horizontal-relative:margin;mso-position-vertical:absolute;mso-position-vertical-relative:text;mso-width-percent:0;mso-height-percent:0;mso-width-relative:margin;mso-height-relative:margin;v-text-anchor:middle" o:gfxdata="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" fillcolor="#aaa [3030]" stroked="f">
                 <v:fill color2="#a3a3a3 [3174]" rotate="t" colors="0 #afafaf;.5 #a5a5a5;1 #929292" focus="100%" type="gradient">
                   <o:fill v:ext="view" type="gradientUnscaled"/>
                 </v:fill>
@@ -395,7 +425,7 @@
                           <w:szCs w:val="36"/>
                           <w:lang w:val="es-MX"/>
                         </w:rPr>
-                        <w:t>GUÍA RÁPIDA</w:t>
+                        <w:t xml:space="preserve">GUÍA RÁPIDA DE OPERACIONES DE LA PLATAFORMA DE DISTRIBUCIÓN DE RECURSOS A MUNICIPIOS Y </w:t>
                       </w:r>
                       <w:r>
                         <w:rPr>
@@ -405,7 +435,7 @@
                           <w:szCs w:val="36"/>
                           <w:lang w:val="es-MX"/>
                         </w:rPr>
-                        <w:t xml:space="preserve"> DE OPERACIONES DE LA PLATAFORMA DE DISTRIBUCIÓN DE RECURSOS A MUNICIPIOS Y ENTIDADES</w:t>
+                        <w:t>ORGANISMOS PÚBLICOS DESCENTRALIZADOS</w:t>
                       </w:r>
                       <w:r>
                         <w:rPr>
@@ -416,8 +446,40 @@
                           <w:lang w:val="es-MX"/>
                         </w:rPr>
                         <w:br/>
-                        <w:t>MÓDULO “DIRECCIÓN DE PLANEACIÓN HACENDARÍA”</w:t>
+                        <w:t>MÓDULO “</w:t>
                       </w:r>
+                      <w:r>
+                        <w:rPr>
+                          <w:rFonts w:ascii="Arial" w:hAnsi="Arial" w:cs="Arial"/>
+                          <w:b/>
+                          <w:sz w:val="36"/>
+                          <w:szCs w:val="36"/>
+                          <w:lang w:val="es-MX"/>
+                        </w:rPr>
+                        <w:t>COORDINACIÓN</w:t>
+                      </w:r>
+                      <w:r>
+                        <w:rPr>
+                          <w:rFonts w:ascii="Arial" w:hAnsi="Arial" w:cs="Arial"/>
+                          <w:b/>
+                          <w:sz w:val="36"/>
+                          <w:szCs w:val="36"/>
+                          <w:lang w:val="es-MX"/>
+                        </w:rPr>
+                        <w:t xml:space="preserve"> DE PLANEACIÓN HACENDARÍA”</w:t>
+                      </w:r>
+                    </w:p>
+                    <w:p>
+                      <w:pPr>
+                        <w:jc w:val="center"/>
+                        <w:rPr>
+                          <w:rFonts w:ascii="Arial" w:hAnsi="Arial" w:cs="Arial"/>
+                          <w:b/>
+                          <w:sz w:val="36"/>
+                          <w:szCs w:val="36"/>
+                          <w:lang w:val="es-MX"/>
+                        </w:rPr>
+                      </w:pPr>
                     </w:p>
                   </w:txbxContent>
                 </v:textbox>
@@ -802,7 +864,7 @@
               </wp:anchor>
             </w:drawing>
           </mc:Choice>
-          <mc:Fallback xmlns:cx1="http://schemas.microsoft.com/office/drawing/2015/9/8/chartex">
+          <mc:Fallback>
             <w:pict>
               <v:rect w14:anchorId="63962291" id="Rectángulo 23" o:spid="_x0000_s1027" style="position:absolute;left:0;text-align:left;margin-left:0;margin-top:2.05pt;width:533.9pt;height:21.05pt;z-index:251801600;visibility:visible;mso-wrap-style:square;mso-width-percent:0;mso-height-percent:0;mso-wrap-distance-left:9pt;mso-wrap-distance-top:0;mso-wrap-distance-right:9pt;mso-wrap-distance-bottom:0;mso-position-horizontal:center;mso-position-horizontal-relative:margin;mso-position-vertical:absolute;mso-position-vertical-relative:text;mso-width-percent:0;mso-height-percent:0;mso-width-relative:margin;mso-height-relative:margin;v-text-anchor:middle" o:gfxdata="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" fillcolor="#aaa [3030]" stroked="f">
                 <v:fill color2="#a3a3a3 [3174]" rotate="t" colors="0 #afafaf;.5 #a5a5a5;1 #929292" focus="100%" type="gradient">
@@ -931,12 +993,108 @@
             </w:rPr>
             <w:fldChar w:fldCharType="separate"/>
           </w:r>
-          <w:hyperlink w:anchor="_Toc124346597" w:history="1">
+          <w:bookmarkStart w:id="0" w:name="_GoBack"/>
+          <w:bookmarkEnd w:id="0"/>
+          <w:r>
+            <w:rPr>
+              <w:rStyle w:val="Hipervnculo"/>
+            </w:rPr>
+            <w:fldChar w:fldCharType="begin"/>
+          </w:r>
+          <w:r>
+            <w:rPr>
+              <w:rStyle w:val="Hipervnculo"/>
+            </w:rPr>
+            <w:instrText xml:space="preserve"> </w:instrText>
+          </w:r>
+          <w:r>
+            <w:instrText>HYPERLINK \l "_Toc136854337"</w:instrText>
+          </w:r>
+          <w:r>
+            <w:rPr>
+              <w:rStyle w:val="Hipervnculo"/>
+            </w:rPr>
+            <w:instrText xml:space="preserve"> </w:instrText>
+          </w:r>
+          <w:r>
+            <w:rPr>
+              <w:rStyle w:val="Hipervnculo"/>
+            </w:rPr>
+          </w:r>
+          <w:r>
+            <w:rPr>
+              <w:rStyle w:val="Hipervnculo"/>
+            </w:rPr>
+            <w:fldChar w:fldCharType="separate"/>
+          </w:r>
+          <w:r>
+            <w:rPr>
+              <w:rStyle w:val="Hipervnculo"/>
+            </w:rPr>
+            <w:t>Objetivo</w:t>
+          </w:r>
+          <w:r>
+            <w:rPr>
+              <w:webHidden/>
+            </w:rPr>
+            <w:tab/>
+          </w:r>
+          <w:r>
+            <w:rPr>
+              <w:webHidden/>
+            </w:rPr>
+            <w:fldChar w:fldCharType="begin"/>
+          </w:r>
+          <w:r>
+            <w:rPr>
+              <w:webHidden/>
+            </w:rPr>
+            <w:instrText xml:space="preserve"> PAGEREF _Toc136854337 \h </w:instrText>
+          </w:r>
+          <w:r>
+            <w:rPr>
+              <w:webHidden/>
+            </w:rPr>
+          </w:r>
+          <w:r>
+            <w:rPr>
+              <w:webHidden/>
+            </w:rPr>
+            <w:fldChar w:fldCharType="separate"/>
+          </w:r>
+          <w:r>
+            <w:rPr>
+              <w:webHidden/>
+            </w:rPr>
+            <w:t>3</w:t>
+          </w:r>
+          <w:r>
+            <w:rPr>
+              <w:webHidden/>
+            </w:rPr>
+            <w:fldChar w:fldCharType="end"/>
+          </w:r>
+          <w:r>
+            <w:rPr>
+              <w:rStyle w:val="Hipervnculo"/>
+            </w:rPr>
+            <w:fldChar w:fldCharType="end"/>
+          </w:r>
+        </w:p>
+        <w:p>
+          <w:pPr>
+            <w:pStyle w:val="TDC1"/>
+            <w:rPr>
+              <w:rFonts w:eastAsiaTheme="minorEastAsia" w:cstheme="minorBidi"/>
+              <w:lang w:val="es-MX" w:eastAsia="es-MX"/>
+            </w:rPr>
+          </w:pPr>
+          <w:hyperlink w:anchor="_Toc136854338" w:history="1">
             <w:r>
               <w:rPr>
                 <w:rStyle w:val="Hipervnculo"/>
               </w:rPr>
-              <w:t>Objetivo</w:t>
+              <w:t>Alcance</w:t>
             </w:r>
             <w:r>
               <w:rPr>
@@ -954,7 +1112,7 @@
               <w:rPr>
                 <w:webHidden/>
               </w:rPr>
-              <w:instrText xml:space="preserve"> PAGEREF _Toc124346597 \h </w:instrText>
+              <w:instrText xml:space="preserve"> PAGEREF _Toc136854338 \h </w:instrText>
             </w:r>
             <w:r>
               <w:rPr>
@@ -989,12 +1147,12 @@
               <w:lang w:val="es-MX" w:eastAsia="es-MX"/>
             </w:rPr>
           </w:pPr>
-          <w:hyperlink w:anchor="_Toc124346598" w:history="1">
+          <w:hyperlink w:anchor="_Toc136854339" w:history="1">
             <w:r>
               <w:rPr>
                 <w:rStyle w:val="Hipervnculo"/>
               </w:rPr>
-              <w:t>Alcance</w:t>
+              <w:t>Usuario</w:t>
             </w:r>
             <w:r>
               <w:rPr>
@@ -1012,7 +1170,7 @@
               <w:rPr>
                 <w:webHidden/>
               </w:rPr>
-              <w:instrText xml:space="preserve"> PAGEREF _Toc124346598 \h </w:instrText>
+              <w:instrText xml:space="preserve"> PAGEREF _Toc136854339 \h </w:instrText>
             </w:r>
             <w:r>
               <w:rPr>
@@ -1047,12 +1205,12 @@
               <w:lang w:val="es-MX" w:eastAsia="es-MX"/>
             </w:rPr>
           </w:pPr>
-          <w:hyperlink w:anchor="_Toc124346599" w:history="1">
+          <w:hyperlink w:anchor="_Toc136854340" w:history="1">
             <w:r>
               <w:rPr>
                 <w:rStyle w:val="Hipervnculo"/>
               </w:rPr>
-              <w:t>Usuario</w:t>
+              <w:t>PROCESO DE UN NUEVO CÁLCULO DE FONDO DE PREDIAL</w:t>
             </w:r>
             <w:r>
               <w:rPr>
@@ -1070,7 +1228,7 @@
               <w:rPr>
                 <w:webHidden/>
               </w:rPr>
-              <w:instrText xml:space="preserve"> PAGEREF _Toc124346599 \h </w:instrText>
+              <w:instrText xml:space="preserve"> PAGEREF _Toc136854340 \h </w:instrText>
             </w:r>
             <w:r>
               <w:rPr>
@@ -1087,7 +1245,7 @@
               <w:rPr>
                 <w:webHidden/>
               </w:rPr>
-              <w:t>3</w:t>
+              <w:t>4</w:t>
             </w:r>
             <w:r>
               <w:rPr>
@@ -1105,12 +1263,12 @@
               <w:lang w:val="es-MX" w:eastAsia="es-MX"/>
             </w:rPr>
           </w:pPr>
-          <w:hyperlink w:anchor="_Toc124346600" w:history="1">
+          <w:hyperlink w:anchor="_Toc136854341" w:history="1">
             <w:r>
               <w:rPr>
                 <w:rStyle w:val="Hipervnculo"/>
               </w:rPr>
-              <w:t>PROCESO DE UN NUEVO CÁLCULO DE FONDO DE PREDIAL</w:t>
+              <w:t>1.- Selección de Fondo</w:t>
             </w:r>
             <w:r>
               <w:rPr>
@@ -1128,7 +1286,7 @@
               <w:rPr>
                 <w:webHidden/>
               </w:rPr>
-              <w:instrText xml:space="preserve"> PAGEREF _Toc124346600 \h </w:instrText>
+              <w:instrText xml:space="preserve"> PAGEREF _Toc136854341 \h </w:instrText>
             </w:r>
             <w:r>
               <w:rPr>
@@ -1145,7 +1303,7 @@
               <w:rPr>
                 <w:webHidden/>
               </w:rPr>
-              <w:t>4</w:t>
+              <w:t>5</w:t>
             </w:r>
             <w:r>
               <w:rPr>
@@ -1163,12 +1321,12 @@
               <w:lang w:val="es-MX" w:eastAsia="es-MX"/>
             </w:rPr>
           </w:pPr>
-          <w:hyperlink w:anchor="_Toc124346601" w:history="1">
+          <w:hyperlink w:anchor="_Toc136854342" w:history="1">
             <w:r>
               <w:rPr>
                 <w:rStyle w:val="Hipervnculo"/>
               </w:rPr>
-              <w:t>1.- Selección de Fondo</w:t>
+              <w:t>2.- Crear un nuevo Cálculo</w:t>
             </w:r>
             <w:r>
               <w:rPr>
@@ -1186,7 +1344,7 @@
               <w:rPr>
                 <w:webHidden/>
               </w:rPr>
-              <w:instrText xml:space="preserve"> PAGEREF _Toc124346601 \h </w:instrText>
+              <w:instrText xml:space="preserve"> PAGEREF _Toc136854342 \h </w:instrText>
             </w:r>
             <w:r>
               <w:rPr>
@@ -1203,7 +1361,7 @@
               <w:rPr>
                 <w:webHidden/>
               </w:rPr>
-              <w:t>5</w:t>
+              <w:t>6</w:t>
             </w:r>
             <w:r>
               <w:rPr>
@@ -1221,12 +1379,12 @@
               <w:lang w:val="es-MX" w:eastAsia="es-MX"/>
             </w:rPr>
           </w:pPr>
-          <w:hyperlink w:anchor="_Toc124346602" w:history="1">
+          <w:hyperlink w:anchor="_Toc136854343" w:history="1">
             <w:r>
               <w:rPr>
                 <w:rStyle w:val="Hipervnculo"/>
               </w:rPr>
-              <w:t>2.- Crear un nuevo Cálculo</w:t>
+              <w:t>3.- Autorización de Cálculo</w:t>
             </w:r>
             <w:r>
               <w:rPr>
@@ -1244,7 +1402,7 @@
               <w:rPr>
                 <w:webHidden/>
               </w:rPr>
-              <w:instrText xml:space="preserve"> PAGEREF _Toc124346602 \h </w:instrText>
+              <w:instrText xml:space="preserve"> PAGEREF _Toc136854343 \h </w:instrText>
             </w:r>
             <w:r>
               <w:rPr>
@@ -1261,7 +1419,7 @@
               <w:rPr>
                 <w:webHidden/>
               </w:rPr>
-              <w:t>6</w:t>
+              <w:t>8</w:t>
             </w:r>
             <w:r>
               <w:rPr>
@@ -1279,12 +1437,12 @@
               <w:lang w:val="es-MX" w:eastAsia="es-MX"/>
             </w:rPr>
           </w:pPr>
-          <w:hyperlink w:anchor="_Toc124346603" w:history="1">
+          <w:hyperlink w:anchor="_Toc136854344" w:history="1">
             <w:r>
               <w:rPr>
                 <w:rStyle w:val="Hipervnculo"/>
               </w:rPr>
-              <w:t>3.- Autorización de Cálculo</w:t>
+              <w:t>4.- Regresar un Cálculo</w:t>
             </w:r>
             <w:r>
               <w:rPr>
@@ -1302,7 +1460,7 @@
               <w:rPr>
                 <w:webHidden/>
               </w:rPr>
-              <w:instrText xml:space="preserve"> PAGEREF _Toc124346603 \h </w:instrText>
+              <w:instrText xml:space="preserve"> PAGEREF _Toc136854344 \h </w:instrText>
             </w:r>
             <w:r>
               <w:rPr>
@@ -1319,7 +1477,7 @@
               <w:rPr>
                 <w:webHidden/>
               </w:rPr>
-              <w:t>8</w:t>
+              <w:t>9</w:t>
             </w:r>
             <w:r>
               <w:rPr>
@@ -1337,12 +1495,12 @@
               <w:lang w:val="es-MX" w:eastAsia="es-MX"/>
             </w:rPr>
           </w:pPr>
-          <w:hyperlink w:anchor="_Toc124346604" w:history="1">
+          <w:hyperlink w:anchor="_Toc136854345" w:history="1">
             <w:r>
               <w:rPr>
                 <w:rStyle w:val="Hipervnculo"/>
               </w:rPr>
-              <w:t>4.- Regresar un Cálculo</w:t>
+              <w:t>5.- Ajustes</w:t>
             </w:r>
             <w:r>
               <w:rPr>
@@ -1360,7 +1518,7 @@
               <w:rPr>
                 <w:webHidden/>
               </w:rPr>
-              <w:instrText xml:space="preserve"> PAGEREF _Toc124346604 \h </w:instrText>
+              <w:instrText xml:space="preserve"> PAGEREF _Toc136854345 \h </w:instrText>
             </w:r>
             <w:r>
               <w:rPr>
@@ -1377,7 +1535,7 @@
               <w:rPr>
                 <w:webHidden/>
               </w:rPr>
-              <w:t>9</w:t>
+              <w:t>10</w:t>
             </w:r>
             <w:r>
               <w:rPr>
@@ -1395,12 +1553,12 @@
               <w:lang w:val="es-MX" w:eastAsia="es-MX"/>
             </w:rPr>
           </w:pPr>
-          <w:hyperlink w:anchor="_Toc124346605" w:history="1">
+          <w:hyperlink w:anchor="_Toc136854346" w:history="1">
             <w:r>
               <w:rPr>
                 <w:rStyle w:val="Hipervnculo"/>
               </w:rPr>
-              <w:t>5.- Ajustes</w:t>
+              <w:t>6.- Consulta de estatus</w:t>
             </w:r>
             <w:r>
               <w:rPr>
@@ -1418,65 +1576,7 @@
               <w:rPr>
                 <w:webHidden/>
               </w:rPr>
-              <w:instrText xml:space="preserve"> PAGEREF _Toc124346605 \h </w:instrText>
-            </w:r>
-            <w:r>
-              <w:rPr>
-                <w:webHidden/>
-              </w:rPr>
-            </w:r>
-            <w:r>
-              <w:rPr>
-                <w:webHidden/>
-              </w:rPr>
-              <w:fldChar w:fldCharType="separate"/>
-            </w:r>
-            <w:r>
-              <w:rPr>
-                <w:webHidden/>
-              </w:rPr>
-              <w:t>10</w:t>
-            </w:r>
-            <w:r>
-              <w:rPr>
-                <w:webHidden/>
-              </w:rPr>
-              <w:fldChar w:fldCharType="end"/>
-            </w:r>
-          </w:hyperlink>
-        </w:p>
-        <w:p>
-          <w:pPr>
-            <w:pStyle w:val="TDC1"/>
-            <w:rPr>
-              <w:rFonts w:eastAsiaTheme="minorEastAsia" w:cstheme="minorBidi"/>
-              <w:lang w:val="es-MX" w:eastAsia="es-MX"/>
-            </w:rPr>
-          </w:pPr>
-          <w:hyperlink w:anchor="_Toc124346606" w:history="1">
-            <w:r>
-              <w:rPr>
-                <w:rStyle w:val="Hipervnculo"/>
-              </w:rPr>
-              <w:t>6.- Consulta de estatus</w:t>
-            </w:r>
-            <w:r>
-              <w:rPr>
-                <w:webHidden/>
-              </w:rPr>
-              <w:tab/>
-            </w:r>
-            <w:r>
-              <w:rPr>
-                <w:webHidden/>
-              </w:rPr>
-              <w:fldChar w:fldCharType="begin"/>
-            </w:r>
-            <w:r>
-              <w:rPr>
-                <w:webHidden/>
-              </w:rPr>
-              <w:instrText xml:space="preserve"> PAGEREF _Toc124346606 \h </w:instrText>
+              <w:instrText xml:space="preserve"> PAGEREF _Toc136854346 \h </w:instrText>
             </w:r>
             <w:r>
               <w:rPr>
@@ -1750,7 +1850,7 @@
               </wp:anchor>
             </w:drawing>
           </mc:Choice>
-          <mc:Fallback xmlns:cx1="http://schemas.microsoft.com/office/drawing/2015/9/8/chartex">
+          <mc:Fallback>
             <w:pict>
               <v:rect w14:anchorId="19E49FED" id="Rectángulo 15" o:spid="_x0000_s1028" style="position:absolute;margin-left:-38.85pt;margin-top:18.8pt;width:533.9pt;height:21.05pt;z-index:251782144;visibility:visible;mso-wrap-style:square;mso-width-percent:0;mso-height-percent:0;mso-wrap-distance-left:9pt;mso-wrap-distance-top:0;mso-wrap-distance-right:9pt;mso-wrap-distance-bottom:0;mso-position-horizontal:absolute;mso-position-horizontal-relative:margin;mso-position-vertical:absolute;mso-position-vertical-relative:text;mso-width-percent:0;mso-height-percent:0;mso-width-relative:margin;mso-height-relative:margin;v-text-anchor:middle" o:gfxdata="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" fillcolor="#aaa [3030]" stroked="f">
                 <v:fill color2="#a3a3a3 [3174]" rotate="t" colors="0 #afafaf;.5 #a5a5a5;1 #929292" focus="100%" type="gradient">
@@ -1954,7 +2054,7 @@
               </wp:anchor>
             </w:drawing>
           </mc:Choice>
-          <mc:Fallback xmlns:cx1="http://schemas.microsoft.com/office/drawing/2015/9/8/chartex">
+          <mc:Fallback>
             <w:pict>
               <v:rect w14:anchorId="65862A9D" id="Rectángulo 17" o:spid="_x0000_s1029" style="position:absolute;margin-left:63.65pt;margin-top:21.25pt;width:346.4pt;height:89.3pt;z-index:251784192;visibility:visible;mso-wrap-style:square;mso-height-percent:0;mso-wrap-distance-left:9pt;mso-wrap-distance-top:0;mso-wrap-distance-right:9pt;mso-wrap-distance-bottom:0;mso-position-horizontal:absolute;mso-position-horizontal-relative:text;mso-position-vertical:absolute;mso-position-vertical-relative:text;mso-height-percent:0;mso-height-relative:margin;v-text-anchor:middle" o:gfxdata="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" fillcolor="white [3201]" strokecolor="#a5a5a5 [3206]" strokeweight="1pt">
                 <v:textbox>
@@ -2129,7 +2229,7 @@
               </wp:anchor>
             </w:drawing>
           </mc:Choice>
-          <mc:Fallback xmlns:cx1="http://schemas.microsoft.com/office/drawing/2015/9/8/chartex">
+          <mc:Fallback>
             <w:pict>
               <v:rect w14:anchorId="77267B3C" id="Rectángulo 16" o:spid="_x0000_s1030" style="position:absolute;margin-left:63.7pt;margin-top:.4pt;width:347.05pt;height:20.4pt;z-index:251783168;visibility:visible;mso-wrap-style:square;mso-width-percent:0;mso-height-percent:0;mso-wrap-distance-left:9pt;mso-wrap-distance-top:0;mso-wrap-distance-right:9pt;mso-wrap-distance-bottom:0;mso-position-horizontal:absolute;mso-position-horizontal-relative:text;mso-position-vertical:absolute;mso-position-vertical-relative:text;mso-width-percent:0;mso-height-percent:0;mso-width-relative:margin;mso-height-relative:margin;v-text-anchor:middle" o:gfxdata="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" fillcolor="#c3c3c3 [2166]" strokecolor="#a5a5a5 [3206]" strokeweight=".5pt">
                 <v:fill color2="#b6b6b6 [2614]" rotate="t" colors="0 #d2d2d2;.5 #c8c8c8;1 silver" focus="100%" type="gradient">
@@ -2231,7 +2331,14 @@
         </w:rPr>
       </w:pPr>
       <w:bookmarkStart w:id="1" w:name="_Toc123297018"/>
-      <w:bookmarkStart w:id="2" w:name="_Toc124346597"/>
+      <w:bookmarkStart w:id="2" w:name="_Toc124522205"/>
+      <w:bookmarkStart w:id="3" w:name="_Toc136444480"/>
+      <w:bookmarkStart w:id="4" w:name="_Toc136445048"/>
+      <w:bookmarkStart w:id="5" w:name="_Toc136445388"/>
+      <w:bookmarkStart w:id="6" w:name="_Toc136588018"/>
+      <w:bookmarkStart w:id="7" w:name="_Toc136619111"/>
+      <w:bookmarkStart w:id="8" w:name="_Toc136854195"/>
+      <w:bookmarkStart w:id="9" w:name="_Toc136854337"/>
       <w:r>
         <w:rPr>
           <w:rFonts w:cs="Arial"/>
@@ -2240,6 +2347,13 @@
       </w:r>
       <w:bookmarkEnd w:id="1"/>
       <w:bookmarkEnd w:id="2"/>
+      <w:bookmarkEnd w:id="3"/>
+      <w:bookmarkEnd w:id="4"/>
+      <w:bookmarkEnd w:id="5"/>
+      <w:bookmarkEnd w:id="6"/>
+      <w:bookmarkEnd w:id="7"/>
+      <w:bookmarkEnd w:id="8"/>
+      <w:bookmarkEnd w:id="9"/>
     </w:p>
     <w:p>
       <w:pPr>
@@ -2259,35 +2373,35 @@
           <w:sz w:val="24"/>
         </w:rPr>
         <w:tab/>
-        <w:t xml:space="preserve">Lograr que, mediante el presente manual, los usuarios de la Dirección de Planeación Hacendaria puedan consultar los pasos a seguir para el registro de </w:t>
-      </w:r>
-      <w:r>
-        <w:rPr>
-          <w:rFonts w:ascii="Arial" w:hAnsi="Arial" w:cs="Arial"/>
-          <w:sz w:val="24"/>
-        </w:rPr>
-        <w:t xml:space="preserve">las </w:t>
-      </w:r>
-      <w:r>
-        <w:rPr>
-          <w:rFonts w:ascii="Arial" w:hAnsi="Arial" w:cs="Arial"/>
-          <w:sz w:val="24"/>
-        </w:rPr>
-        <w:t>distribucio</w:t>
-      </w:r>
-      <w:r>
-        <w:rPr>
-          <w:rFonts w:ascii="Arial" w:hAnsi="Arial" w:cs="Arial"/>
-          <w:sz w:val="24"/>
-        </w:rPr>
-        <w:t>nes</w:t>
-      </w:r>
-      <w:r>
-        <w:rPr>
-          <w:rFonts w:ascii="Arial" w:hAnsi="Arial" w:cs="Arial"/>
-          <w:sz w:val="24"/>
-        </w:rPr>
-        <w:t xml:space="preserve"> de recursos, así como el seguimiento correspondiente, para su asignación al área que vaya a continuar la atención hasta concluir con el registro de los pagos</w:t>
+        <w:t xml:space="preserve">Lograr que, mediante el presente manual, los usuarios de la </w:t>
+      </w:r>
+      <w:r>
+        <w:rPr>
+          <w:rFonts w:ascii="Arial" w:hAnsi="Arial" w:cs="Arial"/>
+          <w:sz w:val="24"/>
+        </w:rPr>
+        <w:t>Coordinación</w:t>
+      </w:r>
+      <w:r>
+        <w:rPr>
+          <w:rFonts w:ascii="Arial" w:hAnsi="Arial" w:cs="Arial"/>
+          <w:sz w:val="24"/>
+        </w:rPr>
+        <w:t xml:space="preserve"> de Planeación Hacendaria puedan consultar los pasos a seguir para el registro de </w:t>
+      </w:r>
+      <w:r>
+        <w:rPr>
+          <w:rFonts w:ascii="Arial" w:hAnsi="Arial" w:cs="Arial"/>
+          <w:sz w:val="24"/>
+        </w:rPr>
+        <w:t>las distribucio</w:t>
+      </w:r>
+      <w:r>
+        <w:rPr>
+          <w:rFonts w:ascii="Arial" w:hAnsi="Arial" w:cs="Arial"/>
+          <w:sz w:val="24"/>
+        </w:rPr>
+        <w:t>nes de recursos, así como el seguimiento correspondiente, para su asignación al área que vaya a continuar la atención hasta concluir con el registro de los pagos</w:t>
       </w:r>
     </w:p>
     <w:p>
@@ -2313,16 +2427,30 @@
           <w:b w:val="0"/>
         </w:rPr>
       </w:pPr>
-      <w:bookmarkStart w:id="3" w:name="_Toc123297019"/>
-      <w:bookmarkStart w:id="4" w:name="_Toc124346598"/>
+      <w:bookmarkStart w:id="10" w:name="_Toc123297019"/>
+      <w:bookmarkStart w:id="11" w:name="_Toc124522206"/>
+      <w:bookmarkStart w:id="12" w:name="_Toc136444481"/>
+      <w:bookmarkStart w:id="13" w:name="_Toc136445049"/>
+      <w:bookmarkStart w:id="14" w:name="_Toc136445389"/>
+      <w:bookmarkStart w:id="15" w:name="_Toc136588019"/>
+      <w:bookmarkStart w:id="16" w:name="_Toc136619112"/>
+      <w:bookmarkStart w:id="17" w:name="_Toc136854196"/>
+      <w:bookmarkStart w:id="18" w:name="_Toc136854338"/>
       <w:r>
         <w:rPr>
           <w:rFonts w:cs="Arial"/>
         </w:rPr>
         <w:t>Alcance</w:t>
       </w:r>
-      <w:bookmarkEnd w:id="3"/>
-      <w:bookmarkEnd w:id="4"/>
+      <w:bookmarkEnd w:id="10"/>
+      <w:bookmarkEnd w:id="11"/>
+      <w:bookmarkEnd w:id="12"/>
+      <w:bookmarkEnd w:id="13"/>
+      <w:bookmarkEnd w:id="14"/>
+      <w:bookmarkEnd w:id="15"/>
+      <w:bookmarkEnd w:id="16"/>
+      <w:bookmarkEnd w:id="17"/>
+      <w:bookmarkEnd w:id="18"/>
       <w:r>
         <w:rPr>
           <w:rFonts w:cs="Arial"/>
@@ -2435,16 +2563,30 @@
           <w:rFonts w:cs="Arial"/>
         </w:rPr>
       </w:pPr>
-      <w:bookmarkStart w:id="5" w:name="_Toc123297020"/>
-      <w:bookmarkStart w:id="6" w:name="_Toc124346599"/>
+      <w:bookmarkStart w:id="19" w:name="_Toc123297020"/>
+      <w:bookmarkStart w:id="20" w:name="_Toc124522207"/>
+      <w:bookmarkStart w:id="21" w:name="_Toc136444482"/>
+      <w:bookmarkStart w:id="22" w:name="_Toc136445050"/>
+      <w:bookmarkStart w:id="23" w:name="_Toc136445390"/>
+      <w:bookmarkStart w:id="24" w:name="_Toc136588020"/>
+      <w:bookmarkStart w:id="25" w:name="_Toc136619113"/>
+      <w:bookmarkStart w:id="26" w:name="_Toc136854197"/>
+      <w:bookmarkStart w:id="27" w:name="_Toc136854339"/>
       <w:r>
         <w:rPr>
           <w:rFonts w:cs="Arial"/>
         </w:rPr>
         <w:t>Usuario</w:t>
       </w:r>
-      <w:bookmarkEnd w:id="5"/>
-      <w:bookmarkEnd w:id="6"/>
+      <w:bookmarkEnd w:id="19"/>
+      <w:bookmarkEnd w:id="20"/>
+      <w:bookmarkEnd w:id="21"/>
+      <w:bookmarkEnd w:id="22"/>
+      <w:bookmarkEnd w:id="23"/>
+      <w:bookmarkEnd w:id="24"/>
+      <w:bookmarkEnd w:id="25"/>
+      <w:bookmarkEnd w:id="26"/>
+      <w:bookmarkEnd w:id="27"/>
     </w:p>
     <w:p>
       <w:pPr>
@@ -2651,7 +2793,7 @@
               </wp:anchor>
             </w:drawing>
           </mc:Choice>
-          <mc:Fallback xmlns:cx1="http://schemas.microsoft.com/office/drawing/2015/9/8/chartex">
+          <mc:Fallback>
             <w:pict>
               <v:rect w14:anchorId="03E316B7" id="Rectángulo 25" o:spid="_x0000_s1031" style="position:absolute;left:0;text-align:left;margin-left:0;margin-top:3pt;width:533.9pt;height:21.05pt;z-index:251807744;visibility:visible;mso-wrap-style:square;mso-width-percent:0;mso-height-percent:0;mso-wrap-distance-left:9pt;mso-wrap-distance-top:0;mso-wrap-distance-right:9pt;mso-wrap-distance-bottom:0;mso-position-horizontal:center;mso-position-horizontal-relative:margin;mso-position-vertical:absolute;mso-position-vertical-relative:text;mso-width-percent:0;mso-height-percent:0;mso-width-relative:margin;mso-height-relative:margin;v-text-anchor:middle" o:gfxdata="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" fillcolor="#aaa [3030]" stroked="f">
                 <v:fill color2="#a3a3a3 [3174]" rotate="t" colors="0 #afafaf;.5 #a5a5a5;1 #929292" focus="100%" type="gradient">
@@ -2732,9 +2874,9 @@
           <w:szCs w:val="44"/>
         </w:rPr>
       </w:pPr>
-      <w:bookmarkStart w:id="7" w:name="_Toc123476899"/>
-      <w:bookmarkStart w:id="8" w:name="_Toc124342026"/>
-      <w:bookmarkStart w:id="9" w:name="_Toc124346600"/>
+      <w:bookmarkStart w:id="28" w:name="_Toc123476899"/>
+      <w:bookmarkStart w:id="29" w:name="_Toc124342026"/>
+      <w:bookmarkStart w:id="30" w:name="_Toc136854340"/>
       <w:r>
         <w:rPr>
           <w:rFonts w:cs="Arial"/>
@@ -2759,7 +2901,7 @@
         </w:rPr>
         <w:t xml:space="preserve"> DE </w:t>
       </w:r>
-      <w:bookmarkEnd w:id="7"/>
+      <w:bookmarkEnd w:id="28"/>
       <w:r>
         <w:rPr>
           <w:rFonts w:cs="Arial"/>
@@ -2768,8 +2910,8 @@
         </w:rPr>
         <w:t>FONDO DE PREDIAL</w:t>
       </w:r>
-      <w:bookmarkEnd w:id="8"/>
-      <w:bookmarkEnd w:id="9"/>
+      <w:bookmarkEnd w:id="29"/>
+      <w:bookmarkEnd w:id="30"/>
     </w:p>
     <w:p>
       <w:pPr>
@@ -2999,37 +3141,41 @@
           <w:rFonts w:cs="Arial"/>
         </w:rPr>
       </w:pPr>
-      <w:bookmarkStart w:id="10" w:name="_Toc124342027"/>
-      <w:bookmarkStart w:id="11" w:name="_Toc124346601"/>
+      <w:bookmarkStart w:id="31" w:name="_Toc124342027"/>
+      <w:bookmarkStart w:id="32" w:name="_Toc136854341"/>
       <w:r>
         <w:rPr>
           <w:rFonts w:cs="Arial"/>
         </w:rPr>
         <w:t>1.- Selección de Fondo</w:t>
       </w:r>
-      <w:bookmarkEnd w:id="10"/>
-      <w:bookmarkEnd w:id="11"/>
+      <w:bookmarkEnd w:id="31"/>
+      <w:bookmarkEnd w:id="32"/>
     </w:p>
     <w:p/>
     <w:p>
       <w:r>
         <w:rPr>
+          <w:rFonts w:ascii="Arial" w:hAnsi="Arial" w:cs="Arial"/>
+          <w:b/>
           <w:noProof/>
+          <w:sz w:val="24"/>
+          <w:szCs w:val="24"/>
           <w:lang w:val="es-MX" w:eastAsia="es-MX"/>
         </w:rPr>
         <w:drawing>
-          <wp:anchor distT="0" distB="0" distL="114300" distR="114300" simplePos="0" relativeHeight="251816960" behindDoc="0" locked="0" layoutInCell="1" allowOverlap="1" wp14:anchorId="0D33A2CF" wp14:editId="10F984AB">
+          <wp:anchor distT="0" distB="0" distL="114300" distR="114300" simplePos="0" relativeHeight="251826176" behindDoc="0" locked="0" layoutInCell="1" allowOverlap="1" wp14:anchorId="239047A0" wp14:editId="72422BBD">
             <wp:simplePos x="0" y="0"/>
             <wp:positionH relativeFrom="margin">
-              <wp:posOffset>2907665</wp:posOffset>
+              <wp:posOffset>3014804</wp:posOffset>
             </wp:positionH>
             <wp:positionV relativeFrom="paragraph">
-              <wp:posOffset>146050</wp:posOffset>
+              <wp:posOffset>261042</wp:posOffset>
             </wp:positionV>
-            <wp:extent cx="618596" cy="317500"/>
-            <wp:effectExtent l="0" t="0" r="0" b="6350"/>
+            <wp:extent cx="470780" cy="416979"/>
+            <wp:effectExtent l="152400" t="152400" r="367665" b="364490"/>
             <wp:wrapNone/>
-            <wp:docPr id="66" name="Imagen 66"/>
+            <wp:docPr id="8" name="Imagen 8"/>
             <wp:cNvGraphicFramePr>
               <a:graphicFrameLocks xmlns:a="http://schemas.openxmlformats.org/drawingml/2006/main" noChangeAspect="1"/>
             </wp:cNvGraphicFramePr>
@@ -3040,26 +3186,40 @@
                     <pic:cNvPr id="1" name=""/>
                     <pic:cNvPicPr/>
                   </pic:nvPicPr>
-                  <pic:blipFill>
-                    <a:blip r:embed="rId10">
+                  <pic:blipFill rotWithShape="1">
+                    <a:blip r:embed="rId10" cstate="print">
                       <a:extLst>
                         <a:ext uri="{28A0092B-C50C-407E-A947-70E740481C1C}">
                           <a14:useLocalDpi xmlns:a14="http://schemas.microsoft.com/office/drawing/2010/main" val="0"/>
                         </a:ext>
                       </a:extLst>
                     </a:blip>
-                    <a:stretch>
-                      <a:fillRect/>
-                    </a:stretch>
+                    <a:srcRect l="2465" t="2620" r="93425" b="89252"/>
+                    <a:stretch/>
                   </pic:blipFill>
-                  <pic:spPr>
+                  <pic:spPr bwMode="auto">
                     <a:xfrm>
                       <a:off x="0" y="0"/>
-                      <a:ext cx="618596" cy="317500"/>
+                      <a:ext cx="470780" cy="416979"/>
                     </a:xfrm>
                     <a:prstGeom prst="rect">
                       <a:avLst/>
                     </a:prstGeom>
+                    <a:ln>
+                      <a:noFill/>
+                    </a:ln>
+                    <a:effectLst>
+                      <a:outerShdw blurRad="292100" dist="139700" dir="2700000" algn="tl" rotWithShape="0">
+                        <a:srgbClr val="333333">
+                          <a:alpha val="65000"/>
+                        </a:srgbClr>
+                      </a:outerShdw>
+                    </a:effectLst>
+                    <a:extLst>
+                      <a:ext uri="{53640926-AAD7-44D8-BBD7-CCE9431645EC}">
+                        <a14:shadowObscured xmlns:a14="http://schemas.microsoft.com/office/drawing/2010/main"/>
+                      </a:ext>
+                    </a:extLst>
                   </pic:spPr>
                 </pic:pic>
               </a:graphicData>
@@ -3273,22 +3433,26 @@
       </w:pPr>
       <w:r>
         <w:rPr>
+          <w:rFonts w:ascii="Arial" w:hAnsi="Arial" w:cs="Arial"/>
+          <w:b/>
           <w:noProof/>
+          <w:sz w:val="24"/>
+          <w:szCs w:val="24"/>
           <w:lang w:val="es-MX" w:eastAsia="es-MX"/>
         </w:rPr>
         <w:drawing>
-          <wp:anchor distT="0" distB="0" distL="114300" distR="114300" simplePos="0" relativeHeight="251817984" behindDoc="0" locked="0" layoutInCell="1" allowOverlap="1" wp14:anchorId="4F6340B4" wp14:editId="2DB61627">
+          <wp:anchor distT="0" distB="0" distL="114300" distR="114300" simplePos="0" relativeHeight="251824128" behindDoc="0" locked="0" layoutInCell="1" allowOverlap="1" wp14:anchorId="372B0353" wp14:editId="2AF7CDD9">
             <wp:simplePos x="0" y="0"/>
             <wp:positionH relativeFrom="margin">
-              <wp:posOffset>977265</wp:posOffset>
+              <wp:posOffset>1050202</wp:posOffset>
             </wp:positionH>
             <wp:positionV relativeFrom="paragraph">
-              <wp:posOffset>151130</wp:posOffset>
+              <wp:posOffset>187979</wp:posOffset>
             </wp:positionV>
-            <wp:extent cx="889000" cy="365092"/>
-            <wp:effectExtent l="0" t="0" r="6350" b="0"/>
+            <wp:extent cx="470780" cy="416979"/>
+            <wp:effectExtent l="152400" t="152400" r="367665" b="364490"/>
             <wp:wrapNone/>
-            <wp:docPr id="69" name="Imagen 69"/>
+            <wp:docPr id="18" name="Imagen 18"/>
             <wp:cNvGraphicFramePr>
               <a:graphicFrameLocks xmlns:a="http://schemas.openxmlformats.org/drawingml/2006/main" noChangeAspect="1"/>
             </wp:cNvGraphicFramePr>
@@ -3299,26 +3463,40 @@
                     <pic:cNvPr id="1" name=""/>
                     <pic:cNvPicPr/>
                   </pic:nvPicPr>
-                  <pic:blipFill>
-                    <a:blip r:embed="rId10">
+                  <pic:blipFill rotWithShape="1">
+                    <a:blip r:embed="rId10" cstate="print">
                       <a:extLst>
                         <a:ext uri="{28A0092B-C50C-407E-A947-70E740481C1C}">
                           <a14:useLocalDpi xmlns:a14="http://schemas.microsoft.com/office/drawing/2010/main" val="0"/>
                         </a:ext>
                       </a:extLst>
                     </a:blip>
-                    <a:stretch>
-                      <a:fillRect/>
-                    </a:stretch>
+                    <a:srcRect l="2465" t="2620" r="93425" b="89252"/>
+                    <a:stretch/>
                   </pic:blipFill>
-                  <pic:spPr>
+                  <pic:spPr bwMode="auto">
                     <a:xfrm>
                       <a:off x="0" y="0"/>
-                      <a:ext cx="889000" cy="365092"/>
+                      <a:ext cx="470780" cy="416979"/>
                     </a:xfrm>
                     <a:prstGeom prst="rect">
                       <a:avLst/>
                     </a:prstGeom>
+                    <a:ln>
+                      <a:noFill/>
+                    </a:ln>
+                    <a:effectLst>
+                      <a:outerShdw blurRad="292100" dist="139700" dir="2700000" algn="tl" rotWithShape="0">
+                        <a:srgbClr val="333333">
+                          <a:alpha val="65000"/>
+                        </a:srgbClr>
+                      </a:outerShdw>
+                    </a:effectLst>
+                    <a:extLst>
+                      <a:ext uri="{53640926-AAD7-44D8-BBD7-CCE9431645EC}">
+                        <a14:shadowObscured xmlns:a14="http://schemas.microsoft.com/office/drawing/2010/main"/>
+                      </a:ext>
+                    </a:extLst>
                   </pic:spPr>
                 </pic:pic>
               </a:graphicData>
@@ -3334,18 +3512,14 @@
       </w:r>
       <w:r>
         <w:rPr>
-          <w:rFonts w:ascii="Arial" w:hAnsi="Arial" w:cs="Arial"/>
-          <w:b/>
           <w:noProof/>
-          <w:sz w:val="24"/>
-          <w:szCs w:val="24"/>
           <w:lang w:val="es-MX" w:eastAsia="es-MX"/>
         </w:rPr>
         <w:drawing>
-          <wp:inline distT="0" distB="0" distL="0" distR="0" wp14:anchorId="3D7CAB10" wp14:editId="72BB56EE">
-            <wp:extent cx="1614136" cy="2120900"/>
-            <wp:effectExtent l="152400" t="152400" r="367665" b="355600"/>
-            <wp:docPr id="3" name="Imagen 3"/>
+          <wp:inline distT="0" distB="0" distL="0" distR="0" wp14:anchorId="1733A871" wp14:editId="0E017251">
+            <wp:extent cx="2060917" cy="3347972"/>
+            <wp:effectExtent l="152400" t="152400" r="358775" b="367030"/>
+            <wp:docPr id="5" name="Imagen 5"/>
             <wp:cNvGraphicFramePr>
               <a:graphicFrameLocks xmlns:a="http://schemas.openxmlformats.org/drawingml/2006/main" noChangeAspect="1"/>
             </wp:cNvGraphicFramePr>
@@ -3353,28 +3527,19 @@
               <a:graphicData uri="http://schemas.openxmlformats.org/drawingml/2006/picture">
                 <pic:pic xmlns:pic="http://schemas.openxmlformats.org/drawingml/2006/picture">
                   <pic:nvPicPr>
-                    <pic:cNvPr id="0" name="Picture 1"/>
-                    <pic:cNvPicPr>
-                      <a:picLocks noChangeAspect="1" noChangeArrowheads="1"/>
-                    </pic:cNvPicPr>
+                    <pic:cNvPr id="1" name=""/>
+                    <pic:cNvPicPr/>
                   </pic:nvPicPr>
                   <pic:blipFill>
-                    <a:blip r:embed="rId11">
-                      <a:extLst>
-                        <a:ext uri="{28A0092B-C50C-407E-A947-70E740481C1C}">
-                          <a14:useLocalDpi xmlns:a14="http://schemas.microsoft.com/office/drawing/2010/main" val="0"/>
-                        </a:ext>
-                      </a:extLst>
-                    </a:blip>
-                    <a:srcRect/>
+                    <a:blip r:embed="rId11"/>
                     <a:stretch>
                       <a:fillRect/>
                     </a:stretch>
                   </pic:blipFill>
-                  <pic:spPr bwMode="auto">
+                  <pic:spPr>
                     <a:xfrm>
                       <a:off x="0" y="0"/>
-                      <a:ext cx="1618446" cy="2126563"/>
+                      <a:ext cx="2065422" cy="3355290"/>
                     </a:xfrm>
                     <a:prstGeom prst="rect">
                       <a:avLst/>
@@ -3429,46 +3594,6 @@
     </w:p>
     <w:p>
       <w:pPr>
-        <w:rPr>
-          <w:rFonts w:ascii="Arial" w:hAnsi="Arial" w:cs="Arial"/>
-          <w:b/>
-          <w:sz w:val="24"/>
-          <w:szCs w:val="24"/>
-        </w:rPr>
-      </w:pPr>
-    </w:p>
-    <w:p>
-      <w:pPr>
-        <w:rPr>
-          <w:rFonts w:ascii="Arial" w:hAnsi="Arial" w:cs="Arial"/>
-          <w:b/>
-          <w:sz w:val="24"/>
-          <w:szCs w:val="24"/>
-        </w:rPr>
-      </w:pPr>
-    </w:p>
-    <w:p>
-      <w:pPr>
-        <w:rPr>
-          <w:rFonts w:ascii="Arial" w:hAnsi="Arial" w:cs="Arial"/>
-          <w:b/>
-          <w:sz w:val="24"/>
-          <w:szCs w:val="24"/>
-        </w:rPr>
-      </w:pPr>
-    </w:p>
-    <w:p>
-      <w:pPr>
-        <w:rPr>
-          <w:rFonts w:ascii="Arial" w:hAnsi="Arial" w:cs="Arial"/>
-          <w:b/>
-          <w:sz w:val="24"/>
-          <w:szCs w:val="24"/>
-        </w:rPr>
-      </w:pPr>
-    </w:p>
-    <w:p>
-      <w:pPr>
         <w:pStyle w:val="Ttulo1"/>
         <w:spacing w:line="276" w:lineRule="auto"/>
         <w:jc w:val="center"/>
@@ -3476,8 +3601,8 @@
           <w:rFonts w:cs="Arial"/>
         </w:rPr>
       </w:pPr>
-      <w:bookmarkStart w:id="12" w:name="_Toc124342028"/>
-      <w:bookmarkStart w:id="13" w:name="_Toc124346602"/>
+      <w:bookmarkStart w:id="33" w:name="_Toc124342028"/>
+      <w:bookmarkStart w:id="34" w:name="_Toc136854342"/>
       <w:r>
         <w:rPr>
           <w:rFonts w:cs="Arial"/>
@@ -3485,8 +3610,8 @@
         <w:lastRenderedPageBreak/>
         <w:t>2.- Crear un nuevo Cálculo</w:t>
       </w:r>
-      <w:bookmarkEnd w:id="12"/>
-      <w:bookmarkEnd w:id="13"/>
+      <w:bookmarkEnd w:id="33"/>
+      <w:bookmarkEnd w:id="34"/>
     </w:p>
     <w:p/>
     <w:p>
@@ -3688,7 +3813,7 @@
               </wp:anchor>
             </w:drawing>
           </mc:Choice>
-          <mc:Fallback xmlns:cx1="http://schemas.microsoft.com/office/drawing/2015/9/8/chartex">
+          <mc:Fallback>
             <w:pict>
               <v:rect w14:anchorId="022936CF" id="Rectángulo 48" o:spid="_x0000_s1026" style="position:absolute;margin-left:-43.55pt;margin-top:24.95pt;width:24.2pt;height:22.8pt;z-index:251815936;visibility:visible;mso-wrap-style:square;mso-width-percent:0;mso-height-percent:0;mso-wrap-distance-left:9pt;mso-wrap-distance-top:0;mso-wrap-distance-right:9pt;mso-wrap-distance-bottom:0;mso-position-horizontal:absolute;mso-position-horizontal-relative:text;mso-position-vertical:absolute;mso-position-vertical-relative:text;mso-width-percent:0;mso-height-percent:0;mso-width-relative:margin;mso-height-relative:margin;v-text-anchor:middle" o:gfxdata="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" filled="f" strokecolor="red" strokeweight="2.25pt"/>
             </w:pict>
@@ -4230,7 +4355,7 @@
               </wp:anchor>
             </w:drawing>
           </mc:Choice>
-          <mc:Fallback xmlns:cx1="http://schemas.microsoft.com/office/drawing/2015/9/8/chartex">
+          <mc:Fallback>
             <w:pict>
               <v:rect w14:anchorId="624BA20A" id="Rectángulo 53" o:spid="_x0000_s1026" style="position:absolute;margin-left:-56.05pt;margin-top:53.7pt;width:550.35pt;height:23pt;z-index:251808768;visibility:visible;mso-wrap-style:square;mso-width-percent:0;mso-height-percent:0;mso-wrap-distance-left:9pt;mso-wrap-distance-top:0;mso-wrap-distance-right:9pt;mso-wrap-distance-bottom:0;mso-position-horizontal:absolute;mso-position-horizontal-relative:text;mso-position-vertical:absolute;mso-position-vertical-relative:text;mso-width-percent:0;mso-height-percent:0;mso-width-relative:margin;mso-height-relative:margin;v-text-anchor:middle" o:gfxdata="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" filled="f" strokecolor="red" strokeweight="2.25pt"/>
             </w:pict>
@@ -4956,8 +5081,8 @@
           <w:rFonts w:cs="Arial"/>
         </w:rPr>
       </w:pPr>
-      <w:bookmarkStart w:id="14" w:name="_Toc124342029"/>
-      <w:bookmarkStart w:id="15" w:name="_Toc124346603"/>
+      <w:bookmarkStart w:id="35" w:name="_Toc124342029"/>
+      <w:bookmarkStart w:id="36" w:name="_Toc136854343"/>
       <w:r>
         <w:rPr>
           <w:rFonts w:cs="Arial"/>
@@ -4965,8 +5090,8 @@
         <w:lastRenderedPageBreak/>
         <w:t>3.- Autorización de Cálculo</w:t>
       </w:r>
-      <w:bookmarkEnd w:id="14"/>
-      <w:bookmarkEnd w:id="15"/>
+      <w:bookmarkEnd w:id="35"/>
+      <w:bookmarkEnd w:id="36"/>
     </w:p>
     <w:p>
       <w:pPr>
@@ -5128,7 +5253,7 @@
               </wp:anchor>
             </w:drawing>
           </mc:Choice>
-          <mc:Fallback xmlns:cx1="http://schemas.microsoft.com/office/drawing/2015/9/8/chartex">
+          <mc:Fallback>
             <w:pict>
               <v:rect w14:anchorId="1ED6A38F" id="Rectángulo 55" o:spid="_x0000_s1026" style="position:absolute;margin-left:-56.85pt;margin-top:62.65pt;width:17.8pt;height:17.8pt;z-index:251809792;visibility:visible;mso-wrap-style:square;mso-width-percent:0;mso-height-percent:0;mso-wrap-distance-left:9pt;mso-wrap-distance-top:0;mso-wrap-distance-right:9pt;mso-wrap-distance-bottom:0;mso-position-horizontal:absolute;mso-position-horizontal-relative:text;mso-position-vertical:absolute;mso-position-vertical-relative:text;mso-width-percent:0;mso-height-percent:0;mso-width-relative:margin;mso-height-relative:margin;v-text-anchor:middle" o:gfxdata="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" filled="f" strokecolor="red" strokeweight="2.25pt"/>
             </w:pict>
@@ -5311,7 +5436,7 @@
               </wp:anchor>
             </w:drawing>
           </mc:Choice>
-          <mc:Fallback xmlns:cx1="http://schemas.microsoft.com/office/drawing/2015/9/8/chartex">
+          <mc:Fallback>
             <w:pict>
               <v:rect w14:anchorId="273B2B19" id="Rectángulo 60" o:spid="_x0000_s1026" style="position:absolute;margin-left:-29.75pt;margin-top:46.9pt;width:37.8pt;height:19.25pt;z-index:251810816;visibility:visible;mso-wrap-style:square;mso-width-percent:0;mso-height-percent:0;mso-wrap-distance-left:9pt;mso-wrap-distance-top:0;mso-wrap-distance-right:9pt;mso-wrap-distance-bottom:0;mso-position-horizontal:absolute;mso-position-horizontal-relative:text;mso-position-vertical:absolute;mso-position-vertical-relative:text;mso-width-percent:0;mso-height-percent:0;mso-width-relative:margin;mso-height-relative:margin;v-text-anchor:middle" o:gfxdata="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" filled="f" strokecolor="red" strokeweight="2.25pt"/>
             </w:pict>
@@ -5508,7 +5633,7 @@
               </wp:anchor>
             </w:drawing>
           </mc:Choice>
-          <mc:Fallback xmlns:cx1="http://schemas.microsoft.com/office/drawing/2015/9/8/chartex">
+          <mc:Fallback>
             <w:pict>
               <v:rect w14:anchorId="697ACB8D" id="Rectángulo 32" o:spid="_x0000_s1026" style="position:absolute;margin-left:189.75pt;margin-top:123.55pt;width:37.8pt;height:19.25pt;z-index:251814912;visibility:visible;mso-wrap-style:square;mso-width-percent:0;mso-height-percent:0;mso-wrap-distance-left:9pt;mso-wrap-distance-top:0;mso-wrap-distance-right:9pt;mso-wrap-distance-bottom:0;mso-position-horizontal:absolute;mso-position-horizontal-relative:text;mso-position-vertical:absolute;mso-position-vertical-relative:text;mso-width-percent:0;mso-height-percent:0;mso-width-relative:margin;mso-height-relative:margin;v-text-anchor:middle" o:gfxdata="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" filled="f" strokecolor="red" strokeweight="2.25pt"/>
             </w:pict>
@@ -5592,9 +5717,9 @@
           <w:rFonts w:cs="Arial"/>
         </w:rPr>
       </w:pPr>
-      <w:bookmarkStart w:id="16" w:name="_Toc124161440"/>
-      <w:bookmarkStart w:id="17" w:name="_Toc124342030"/>
-      <w:bookmarkStart w:id="18" w:name="_Toc124346604"/>
+      <w:bookmarkStart w:id="37" w:name="_Toc124161440"/>
+      <w:bookmarkStart w:id="38" w:name="_Toc124342030"/>
+      <w:bookmarkStart w:id="39" w:name="_Toc136854344"/>
       <w:r>
         <w:rPr>
           <w:rFonts w:cs="Arial"/>
@@ -5602,9 +5727,9 @@
         <w:lastRenderedPageBreak/>
         <w:t>4.- Regresar un Cálculo</w:t>
       </w:r>
-      <w:bookmarkEnd w:id="16"/>
-      <w:bookmarkEnd w:id="17"/>
-      <w:bookmarkEnd w:id="18"/>
+      <w:bookmarkEnd w:id="37"/>
+      <w:bookmarkEnd w:id="38"/>
+      <w:bookmarkEnd w:id="39"/>
       <w:r>
         <w:rPr>
           <w:rFonts w:cs="Arial"/>
@@ -5714,7 +5839,7 @@
               </wp:anchor>
             </w:drawing>
           </mc:Choice>
-          <mc:Fallback xmlns:cx1="http://schemas.microsoft.com/office/drawing/2015/9/8/chartex">
+          <mc:Fallback>
             <w:pict>
               <v:rect w14:anchorId="1EA845FC" id="Rectángulo 7" o:spid="_x0000_s1026" style="position:absolute;margin-left:-52.05pt;margin-top:60.3pt;width:17.8pt;height:17.8pt;z-index:251820032;visibility:visible;mso-wrap-style:square;mso-width-percent:0;mso-height-percent:0;mso-wrap-distance-left:9pt;mso-wrap-distance-top:0;mso-wrap-distance-right:9pt;mso-wrap-distance-bottom:0;mso-position-horizontal:absolute;mso-position-horizontal-relative:text;mso-position-vertical:absolute;mso-position-vertical-relative:text;mso-width-percent:0;mso-height-percent:0;mso-width-relative:margin;mso-height-relative:margin;v-text-anchor:middle" o:gfxdata="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" filled="f" strokecolor="red" strokeweight="2.25pt"/>
             </w:pict>
@@ -5921,7 +6046,7 @@
               </wp:anchor>
             </w:drawing>
           </mc:Choice>
-          <mc:Fallback xmlns:cx1="http://schemas.microsoft.com/office/drawing/2015/9/8/chartex">
+          <mc:Fallback>
             <w:pict>
               <v:rect w14:anchorId="0C6742CE" id="Rectángulo 81" o:spid="_x0000_s1026" style="position:absolute;margin-left:22.95pt;margin-top:22.1pt;width:25pt;height:21pt;z-index:251821056;visibility:visible;mso-wrap-style:square;mso-width-percent:0;mso-height-percent:0;mso-wrap-distance-left:9pt;mso-wrap-distance-top:0;mso-wrap-distance-right:9pt;mso-wrap-distance-bottom:0;mso-position-horizontal:absolute;mso-position-horizontal-relative:text;mso-position-vertical:absolute;mso-position-vertical-relative:text;mso-width-percent:0;mso-height-percent:0;mso-width-relative:margin;mso-height-relative:margin;v-text-anchor:middle" o:gfxdata="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" filled="f" strokecolor="red" strokeweight="2.25pt"/>
             </w:pict>
@@ -6080,7 +6205,7 @@
               </wp:anchor>
             </w:drawing>
           </mc:Choice>
-          <mc:Fallback xmlns:cx1="http://schemas.microsoft.com/office/drawing/2015/9/8/chartex">
+          <mc:Fallback>
             <w:pict>
               <v:rect w14:anchorId="53D5640B" id="Rectángulo 84" o:spid="_x0000_s1026" style="position:absolute;margin-left:185.95pt;margin-top:121.15pt;width:37.8pt;height:19.25pt;z-index:251822080;visibility:visible;mso-wrap-style:square;mso-width-percent:0;mso-height-percent:0;mso-wrap-distance-left:9pt;mso-wrap-distance-top:0;mso-wrap-distance-right:9pt;mso-wrap-distance-bottom:0;mso-position-horizontal:absolute;mso-position-horizontal-relative:text;mso-position-vertical:absolute;mso-position-vertical-relative:text;mso-width-percent:0;mso-height-percent:0;mso-width-relative:margin;mso-height-relative:margin;v-text-anchor:middle" o:gfxdata="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" filled="f" strokecolor="red" strokeweight="2.25pt"/>
             </w:pict>
@@ -6174,20 +6299,20 @@
           <w:rFonts w:cs="Arial"/>
         </w:rPr>
       </w:pPr>
-      <w:bookmarkStart w:id="19" w:name="_Toc123660822"/>
-      <w:bookmarkStart w:id="20" w:name="_Toc124150776"/>
-      <w:bookmarkStart w:id="21" w:name="_Toc124342031"/>
-      <w:bookmarkStart w:id="22" w:name="_Toc124346605"/>
+      <w:bookmarkStart w:id="40" w:name="_Toc123660822"/>
+      <w:bookmarkStart w:id="41" w:name="_Toc124150776"/>
+      <w:bookmarkStart w:id="42" w:name="_Toc124342031"/>
+      <w:bookmarkStart w:id="43" w:name="_Toc136854345"/>
       <w:r>
         <w:rPr>
           <w:rFonts w:cs="Arial"/>
         </w:rPr>
         <w:t>5.- Ajustes</w:t>
       </w:r>
-      <w:bookmarkEnd w:id="19"/>
-      <w:bookmarkEnd w:id="20"/>
-      <w:bookmarkEnd w:id="21"/>
-      <w:bookmarkEnd w:id="22"/>
+      <w:bookmarkEnd w:id="40"/>
+      <w:bookmarkEnd w:id="41"/>
+      <w:bookmarkEnd w:id="42"/>
+      <w:bookmarkEnd w:id="43"/>
     </w:p>
     <w:p>
       <w:pPr>
@@ -6351,7 +6476,7 @@
               </wp:anchor>
             </w:drawing>
           </mc:Choice>
-          <mc:Fallback xmlns:cx1="http://schemas.microsoft.com/office/drawing/2015/9/8/chartex">
+          <mc:Fallback>
             <w:pict>
               <v:rect w14:anchorId="7035D39B" id="Rectángulo 82" o:spid="_x0000_s1026" style="position:absolute;margin-left:-7.7pt;margin-top:71.7pt;width:27.65pt;height:22.6pt;z-index:251819008;visibility:visible;mso-wrap-style:square;mso-width-percent:0;mso-height-percent:0;mso-wrap-distance-left:9pt;mso-wrap-distance-top:0;mso-wrap-distance-right:9pt;mso-wrap-distance-bottom:0;mso-position-horizontal:absolute;mso-position-horizontal-relative:margin;mso-position-vertical:absolute;mso-position-vertical-relative:text;mso-width-percent:0;mso-height-percent:0;mso-width-relative:margin;mso-height-relative:margin;v-text-anchor:middle" o:gfxdata="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" filled="f" strokecolor="red" strokeweight="2.25pt">
                 <w10:wrap anchorx="margin"/>
@@ -6450,7 +6575,27 @@
           <w:sz w:val="24"/>
           <w:szCs w:val="24"/>
         </w:rPr>
-        <w:t>Se selecciona el tipo de ajuste a realizar de la lista “Tipo de Ajuste”  y se agrega el importe del ajuste.</w:t>
+        <w:t xml:space="preserve">Se selecciona el tipo de ajuste a realizar de la lista “Tipo de </w:t>
+      </w:r>
+      <w:proofErr w:type="gramStart"/>
+      <w:r>
+        <w:rPr>
+          <w:rFonts w:ascii="Arial" w:hAnsi="Arial" w:cs="Arial"/>
+          <w:b/>
+          <w:sz w:val="24"/>
+          <w:szCs w:val="24"/>
+        </w:rPr>
+        <w:t>Ajuste”  y</w:t>
+      </w:r>
+      <w:proofErr w:type="gramEnd"/>
+      <w:r>
+        <w:rPr>
+          <w:rFonts w:ascii="Arial" w:hAnsi="Arial" w:cs="Arial"/>
+          <w:b/>
+          <w:sz w:val="24"/>
+          <w:szCs w:val="24"/>
+        </w:rPr>
+        <w:t xml:space="preserve"> se agrega el importe del ajuste.</w:t>
       </w:r>
     </w:p>
     <w:p>
@@ -6643,16 +6788,16 @@
           <w:rFonts w:cs="Arial"/>
         </w:rPr>
       </w:pPr>
-      <w:bookmarkStart w:id="23" w:name="_Toc124342032"/>
-      <w:bookmarkStart w:id="24" w:name="_Toc124346606"/>
+      <w:bookmarkStart w:id="44" w:name="_Toc124342032"/>
+      <w:bookmarkStart w:id="45" w:name="_Toc136854346"/>
       <w:r>
         <w:rPr>
           <w:rFonts w:cs="Arial"/>
         </w:rPr>
         <w:t>6.- Consulta de estatus</w:t>
       </w:r>
-      <w:bookmarkEnd w:id="23"/>
-      <w:bookmarkEnd w:id="24"/>
+      <w:bookmarkEnd w:id="44"/>
+      <w:bookmarkEnd w:id="45"/>
     </w:p>
     <w:p>
       <w:pPr>
@@ -6850,7 +6995,7 @@
               </wp:anchor>
             </w:drawing>
           </mc:Choice>
-          <mc:Fallback xmlns:cx1="http://schemas.microsoft.com/office/drawing/2015/9/8/chartex">
+          <mc:Fallback>
             <w:pict>
               <v:rect w14:anchorId="129A2156" id="Rectángulo 28" o:spid="_x0000_s1026" style="position:absolute;margin-left:409.75pt;margin-top:42.45pt;width:71.25pt;height:32.05pt;z-index:251812864;visibility:visible;mso-wrap-style:square;mso-width-percent:0;mso-height-percent:0;mso-wrap-distance-left:9pt;mso-wrap-distance-top:0;mso-wrap-distance-right:9pt;mso-wrap-distance-bottom:0;mso-position-horizontal:absolute;mso-position-horizontal-relative:text;mso-position-vertical:absolute;mso-position-vertical-relative:text;mso-width-percent:0;mso-height-percent:0;mso-width-relative:margin;mso-height-relative:margin;v-text-anchor:middle" o:gfxdata="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" filled="f" strokecolor="red" strokeweight="2.25pt"/>
             </w:pict>
@@ -6930,7 +7075,7 @@
               </wp:anchor>
             </w:drawing>
           </mc:Choice>
-          <mc:Fallback xmlns:cx1="http://schemas.microsoft.com/office/drawing/2015/9/8/chartex">
+          <mc:Fallback>
             <w:pict>
               <v:rect w14:anchorId="04BF43F7" id="Rectángulo 26" o:spid="_x0000_s1026" style="position:absolute;margin-left:-43.45pt;margin-top:56.45pt;width:17.8pt;height:17.8pt;z-index:251811840;visibility:visible;mso-wrap-style:square;mso-width-percent:0;mso-height-percent:0;mso-wrap-distance-left:9pt;mso-wrap-distance-top:0;mso-wrap-distance-right:9pt;mso-wrap-distance-bottom:0;mso-position-horizontal:absolute;mso-position-horizontal-relative:text;mso-position-vertical:absolute;mso-position-vertical-relative:text;mso-width-percent:0;mso-height-percent:0;mso-width-relative:margin;mso-height-relative:margin;v-text-anchor:middle" o:gfxdata="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" filled="f" strokecolor="red" strokeweight="2.25pt"/>
             </w:pict>
@@ -7145,7 +7290,7 @@
 </file>
 
 <file path=word/endnotes.xml><?xml version="1.0" encoding="utf-8"?>
-<w:endnotes xmlns:wpc="http://schemas.microsoft.com/office/word/2010/wordprocessingCanvas" xmlns:cx="http://schemas.microsoft.com/office/drawing/2014/chartex" xmlns:mc="http://schemas.openxmlformats.org/markup-compatibility/2006" xmlns:o="urn:schemas-microsoft-com:office:office" xmlns:r="http://schemas.openxmlformats.org/officeDocument/2006/relationships" xmlns:m="http://schemas.openxmlformats.org/officeDocument/2006/math" xmlns:v="urn:schemas-microsoft-com:vml" xmlns:wp14="http://schemas.microsoft.com/office/word/2010/wordprocessingDrawing" xmlns:wp="http://schemas.openxmlformats.org/drawingml/2006/wordprocessingDrawing" xmlns:w10="urn:schemas-microsoft-com:office:word" xmlns:w="http://schemas.openxmlformats.org/wordprocessingml/2006/main" xmlns:w14="http://schemas.microsoft.com/office/word/2010/wordml" xmlns:w15="http://schemas.microsoft.com/office/word/2012/wordml" xmlns:w16se="http://schemas.microsoft.com/office/word/2015/wordml/symex" xmlns:wpg="http://schemas.microsoft.com/office/word/2010/wordprocessingGroup" xmlns:wpi="http://schemas.microsoft.com/office/word/2010/wordprocessingInk" xmlns:wne="http://schemas.microsoft.com/office/word/2006/wordml" xmlns:wps="http://schemas.microsoft.com/office/word/2010/wordprocessingShape" mc:Ignorable="w14 w15 w16se wp14">
+<w:endnotes xmlns:wpc="http://schemas.microsoft.com/office/word/2010/wordprocessingCanvas" xmlns:cx="http://schemas.microsoft.com/office/drawing/2014/chartex" xmlns:cx1="http://schemas.microsoft.com/office/drawing/2015/9/8/chartex" xmlns:mc="http://schemas.openxmlformats.org/markup-compatibility/2006" xmlns:o="urn:schemas-microsoft-com:office:office" xmlns:r="http://schemas.openxmlformats.org/officeDocument/2006/relationships" xmlns:m="http://schemas.openxmlformats.org/officeDocument/2006/math" xmlns:v="urn:schemas-microsoft-com:vml" xmlns:wp14="http://schemas.microsoft.com/office/word/2010/wordprocessingDrawing" xmlns:wp="http://schemas.openxmlformats.org/drawingml/2006/wordprocessingDrawing" xmlns:w10="urn:schemas-microsoft-com:office:word" xmlns:w="http://schemas.openxmlformats.org/wordprocessingml/2006/main" xmlns:w14="http://schemas.microsoft.com/office/word/2010/wordml" xmlns:w15="http://schemas.microsoft.com/office/word/2012/wordml" xmlns:w16se="http://schemas.microsoft.com/office/word/2015/wordml/symex" xmlns:wpg="http://schemas.microsoft.com/office/word/2010/wordprocessingGroup" xmlns:wpi="http://schemas.microsoft.com/office/word/2010/wordprocessingInk" xmlns:wne="http://schemas.microsoft.com/office/word/2006/wordml" xmlns:wps="http://schemas.microsoft.com/office/word/2010/wordprocessingShape" mc:Ignorable="w14 w15 w16se wp14">
   <w:endnote w:type="separator" w:id="-1">
     <w:p>
       <w:pPr>
@@ -7170,7 +7315,7 @@
 </file>
 
 <file path=word/footer1.xml><?xml version="1.0" encoding="utf-8"?>
-<w:ftr xmlns:wpc="http://schemas.microsoft.com/office/word/2010/wordprocessingCanvas" xmlns:cx="http://schemas.microsoft.com/office/drawing/2014/chartex" xmlns:mc="http://schemas.openxmlformats.org/markup-compatibility/2006" xmlns:o="urn:schemas-microsoft-com:office:office" xmlns:r="http://schemas.openxmlformats.org/officeDocument/2006/relationships" xmlns:m="http://schemas.openxmlformats.org/officeDocument/2006/math" xmlns:v="urn:schemas-microsoft-com:vml" xmlns:wp14="http://schemas.microsoft.com/office/word/2010/wordprocessingDrawing" xmlns:wp="http://schemas.openxmlformats.org/drawingml/2006/wordprocessingDrawing" xmlns:w10="urn:schemas-microsoft-com:office:word" xmlns:w="http://schemas.openxmlformats.org/wordprocessingml/2006/main" xmlns:w14="http://schemas.microsoft.com/office/word/2010/wordml" xmlns:w15="http://schemas.microsoft.com/office/word/2012/wordml" xmlns:w16se="http://schemas.microsoft.com/office/word/2015/wordml/symex" xmlns:wpg="http://schemas.microsoft.com/office/word/2010/wordprocessingGroup" xmlns:wpi="http://schemas.microsoft.com/office/word/2010/wordprocessingInk" xmlns:wne="http://schemas.microsoft.com/office/word/2006/wordml" xmlns:wps="http://schemas.microsoft.com/office/word/2010/wordprocessingShape" mc:Ignorable="w14 w15 w16se wp14">
+<w:ftr xmlns:wpc="http://schemas.microsoft.com/office/word/2010/wordprocessingCanvas" xmlns:cx="http://schemas.microsoft.com/office/drawing/2014/chartex" xmlns:cx1="http://schemas.microsoft.com/office/drawing/2015/9/8/chartex" xmlns:mc="http://schemas.openxmlformats.org/markup-compatibility/2006" xmlns:o="urn:schemas-microsoft-com:office:office" xmlns:r="http://schemas.openxmlformats.org/officeDocument/2006/relationships" xmlns:m="http://schemas.openxmlformats.org/officeDocument/2006/math" xmlns:v="urn:schemas-microsoft-com:vml" xmlns:wp14="http://schemas.microsoft.com/office/word/2010/wordprocessingDrawing" xmlns:wp="http://schemas.openxmlformats.org/drawingml/2006/wordprocessingDrawing" xmlns:w10="urn:schemas-microsoft-com:office:word" xmlns:w="http://schemas.openxmlformats.org/wordprocessingml/2006/main" xmlns:w14="http://schemas.microsoft.com/office/word/2010/wordml" xmlns:w15="http://schemas.microsoft.com/office/word/2012/wordml" xmlns:w16se="http://schemas.microsoft.com/office/word/2015/wordml/symex" xmlns:wpg="http://schemas.microsoft.com/office/word/2010/wordprocessingGroup" xmlns:wpi="http://schemas.microsoft.com/office/word/2010/wordprocessingInk" xmlns:wne="http://schemas.microsoft.com/office/word/2006/wordml" xmlns:wps="http://schemas.microsoft.com/office/word/2010/wordprocessingShape" mc:Ignorable="w14 w15 w16se wp14">
   <w:sdt>
     <w:sdtPr>
       <w:rPr>
@@ -7271,7 +7416,7 @@
                     </wp:anchor>
                   </w:drawing>
                 </mc:Choice>
-                <mc:Fallback xmlns:cx1="http://schemas.microsoft.com/office/drawing/2015/9/8/chartex">
+                <mc:Fallback>
                   <w:pict>
                     <v:line w14:anchorId="42D5C661" id="Conector recto 13" o:spid="_x0000_s1026" style="position:absolute;z-index:251662336;visibility:visible;mso-wrap-style:square;mso-width-percent:0;mso-height-percent:0;mso-wrap-distance-left:9pt;mso-wrap-distance-top:0;mso-wrap-distance-right:9pt;mso-wrap-distance-bottom:0;mso-position-horizontal:absolute;mso-position-horizontal-relative:text;mso-position-vertical:absolute;mso-position-vertical-relative:text;mso-width-percent:0;mso-height-percent:0;mso-width-relative:margin;mso-height-relative:margin" from="-17.55pt,-3pt" to="446.7pt,-2.25pt" o:gfxdata="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" strokecolor="#a5a5a5 [3206]" strokeweight="1.5pt">
                       <v:stroke joinstyle="miter"/>
@@ -7382,7 +7527,7 @@
                     </wp:anchor>
                   </w:drawing>
                 </mc:Choice>
-                <mc:Fallback xmlns:cx1="http://schemas.microsoft.com/office/drawing/2015/9/8/chartex">
+                <mc:Fallback>
                   <w:pict>
                     <v:rect w14:anchorId="2CD8D370" id="Rectángulo 11" o:spid="_x0000_s1026" style="position:absolute;margin-left:280.3pt;margin-top:-3.3pt;width:167.65pt;height:22.4pt;z-index:-251658241;visibility:visible;mso-wrap-style:square;mso-width-percent:0;mso-wrap-distance-left:9pt;mso-wrap-distance-top:0;mso-wrap-distance-right:9pt;mso-wrap-distance-bottom:0;mso-position-horizontal:absolute;mso-position-horizontal-relative:text;mso-position-vertical:absolute;mso-position-vertical-relative:text;mso-width-percent:0;mso-width-relative:margin;v-text-anchor:middle" o:gfxdata="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" fillcolor="#002060" stroked="f" strokeweight="1pt">
                       <v:fill color2="#002060" o:opacity2="15728f" rotate="t" angle="90" colors="0 #002060;34734f #002060;40632f #002060;45815f #072766;46531f #002060;60293f #002060;1 #002060" focus="100%" type="gradient"/>
@@ -7433,7 +7578,7 @@
                 <w:noProof/>
                 <w:color w:val="FFFFFF" w:themeColor="background1"/>
               </w:rPr>
-              <w:t>3</w:t>
+              <w:t>2</w:t>
             </w:r>
             <w:r>
               <w:rPr>
@@ -7513,7 +7658,7 @@
 </file>
 
 <file path=word/footnotes.xml><?xml version="1.0" encoding="utf-8"?>
-<w:footnotes xmlns:wpc="http://schemas.microsoft.com/office/word/2010/wordprocessingCanvas" xmlns:cx="http://schemas.microsoft.com/office/drawing/2014/chartex" xmlns:mc="http://schemas.openxmlformats.org/markup-compatibility/2006" xmlns:o="urn:schemas-microsoft-com:office:office" xmlns:r="http://schemas.openxmlformats.org/officeDocument/2006/relationships" xmlns:m="http://schemas.openxmlformats.org/officeDocument/2006/math" xmlns:v="urn:schemas-microsoft-com:vml" xmlns:wp14="http://schemas.microsoft.com/office/word/2010/wordprocessingDrawing" xmlns:wp="http://schemas.openxmlformats.org/drawingml/2006/wordprocessingDrawing" xmlns:w10="urn:schemas-microsoft-com:office:word" xmlns:w="http://schemas.openxmlformats.org/wordprocessingml/2006/main" xmlns:w14="http://schemas.microsoft.com/office/word/2010/wordml" xmlns:w15="http://schemas.microsoft.com/office/word/2012/wordml" xmlns:w16se="http://schemas.microsoft.com/office/word/2015/wordml/symex" xmlns:wpg="http://schemas.microsoft.com/office/word/2010/wordprocessingGroup" xmlns:wpi="http://schemas.microsoft.com/office/word/2010/wordprocessingInk" xmlns:wne="http://schemas.microsoft.com/office/word/2006/wordml" xmlns:wps="http://schemas.microsoft.com/office/word/2010/wordprocessingShape" mc:Ignorable="w14 w15 w16se wp14">
+<w:footnotes xmlns:wpc="http://schemas.microsoft.com/office/word/2010/wordprocessingCanvas" xmlns:cx="http://schemas.microsoft.com/office/drawing/2014/chartex" xmlns:cx1="http://schemas.microsoft.com/office/drawing/2015/9/8/chartex" xmlns:mc="http://schemas.openxmlformats.org/markup-compatibility/2006" xmlns:o="urn:schemas-microsoft-com:office:office" xmlns:r="http://schemas.openxmlformats.org/officeDocument/2006/relationships" xmlns:m="http://schemas.openxmlformats.org/officeDocument/2006/math" xmlns:v="urn:schemas-microsoft-com:vml" xmlns:wp14="http://schemas.microsoft.com/office/word/2010/wordprocessingDrawing" xmlns:wp="http://schemas.openxmlformats.org/drawingml/2006/wordprocessingDrawing" xmlns:w10="urn:schemas-microsoft-com:office:word" xmlns:w="http://schemas.openxmlformats.org/wordprocessingml/2006/main" xmlns:w14="http://schemas.microsoft.com/office/word/2010/wordml" xmlns:w15="http://schemas.microsoft.com/office/word/2012/wordml" xmlns:w16se="http://schemas.microsoft.com/office/word/2015/wordml/symex" xmlns:wpg="http://schemas.microsoft.com/office/word/2010/wordprocessingGroup" xmlns:wpi="http://schemas.microsoft.com/office/word/2010/wordprocessingInk" xmlns:wne="http://schemas.microsoft.com/office/word/2006/wordml" xmlns:wps="http://schemas.microsoft.com/office/word/2010/wordprocessingShape" mc:Ignorable="w14 w15 w16se wp14">
   <w:footnote w:type="separator" w:id="-1">
     <w:p>
       <w:pPr>
@@ -7538,7 +7683,7 @@
 </file>
 
 <file path=word/header1.xml><?xml version="1.0" encoding="utf-8"?>
-<w:hdr xmlns:wpc="http://schemas.microsoft.com/office/word/2010/wordprocessingCanvas" xmlns:cx="http://schemas.microsoft.com/office/drawing/2014/chartex" xmlns:mc="http://schemas.openxmlformats.org/markup-compatibility/2006" xmlns:o="urn:schemas-microsoft-com:office:office" xmlns:r="http://schemas.openxmlformats.org/officeDocument/2006/relationships" xmlns:m="http://schemas.openxmlformats.org/officeDocument/2006/math" xmlns:v="urn:schemas-microsoft-com:vml" xmlns:wp14="http://schemas.microsoft.com/office/word/2010/wordprocessingDrawing" xmlns:wp="http://schemas.openxmlformats.org/drawingml/2006/wordprocessingDrawing" xmlns:w10="urn:schemas-microsoft-com:office:word" xmlns:w="http://schemas.openxmlformats.org/wordprocessingml/2006/main" xmlns:w14="http://schemas.microsoft.com/office/word/2010/wordml" xmlns:w15="http://schemas.microsoft.com/office/word/2012/wordml" xmlns:w16se="http://schemas.microsoft.com/office/word/2015/wordml/symex" xmlns:wpg="http://schemas.microsoft.com/office/word/2010/wordprocessingGroup" xmlns:wpi="http://schemas.microsoft.com/office/word/2010/wordprocessingInk" xmlns:wne="http://schemas.microsoft.com/office/word/2006/wordml" xmlns:wps="http://schemas.microsoft.com/office/word/2010/wordprocessingShape" mc:Ignorable="w14 w15 w16se wp14">
+<w:hdr xmlns:wpc="http://schemas.microsoft.com/office/word/2010/wordprocessingCanvas" xmlns:cx="http://schemas.microsoft.com/office/drawing/2014/chartex" xmlns:cx1="http://schemas.microsoft.com/office/drawing/2015/9/8/chartex" xmlns:mc="http://schemas.openxmlformats.org/markup-compatibility/2006" xmlns:o="urn:schemas-microsoft-com:office:office" xmlns:r="http://schemas.openxmlformats.org/officeDocument/2006/relationships" xmlns:m="http://schemas.openxmlformats.org/officeDocument/2006/math" xmlns:v="urn:schemas-microsoft-com:vml" xmlns:wp14="http://schemas.microsoft.com/office/word/2010/wordprocessingDrawing" xmlns:wp="http://schemas.openxmlformats.org/drawingml/2006/wordprocessingDrawing" xmlns:w10="urn:schemas-microsoft-com:office:word" xmlns:w="http://schemas.openxmlformats.org/wordprocessingml/2006/main" xmlns:w14="http://schemas.microsoft.com/office/word/2010/wordml" xmlns:w15="http://schemas.microsoft.com/office/word/2012/wordml" xmlns:w16se="http://schemas.microsoft.com/office/word/2015/wordml/symex" xmlns:wpg="http://schemas.microsoft.com/office/word/2010/wordprocessingGroup" xmlns:wpi="http://schemas.microsoft.com/office/word/2010/wordprocessingInk" xmlns:wne="http://schemas.microsoft.com/office/word/2006/wordml" xmlns:wps="http://schemas.microsoft.com/office/word/2010/wordprocessingShape" mc:Ignorable="w14 w15 w16se wp14">
   <w:p>
     <w:pPr>
       <w:pStyle w:val="Encabezado"/>
@@ -7721,7 +7866,7 @@
             </wp:anchor>
           </w:drawing>
         </mc:Choice>
-        <mc:Fallback xmlns:cx1="http://schemas.microsoft.com/office/drawing/2015/9/8/chartex">
+        <mc:Fallback>
           <w:pict>
             <v:rect w14:anchorId="3FEC259C" id="Rectángulo 6" o:spid="_x0000_s1032" style="position:absolute;margin-left:179.8pt;margin-top:-1.25pt;width:318pt;height:24.45pt;z-index:251659264;visibility:visible;mso-wrap-style:square;mso-width-percent:0;mso-height-percent:0;mso-wrap-distance-left:9pt;mso-wrap-distance-top:0;mso-wrap-distance-right:9pt;mso-wrap-distance-bottom:0;mso-position-horizontal:absolute;mso-position-horizontal-relative:text;mso-position-vertical:absolute;mso-position-vertical-relative:text;mso-width-percent:0;mso-height-percent:0;mso-width-relative:margin;mso-height-relative:margin;v-text-anchor:middle" o:gfxdata="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" fillcolor="#002060" stroked="f" strokeweight="1pt">
               <v:textbox>
@@ -7903,7 +8048,7 @@
 </file>
 
 <file path=word/numbering.xml><?xml version="1.0" encoding="utf-8"?>
-<w:numbering xmlns:wpc="http://schemas.microsoft.com/office/word/2010/wordprocessingCanvas" xmlns:cx="http://schemas.microsoft.com/office/drawing/2014/chartex" xmlns:mc="http://schemas.openxmlformats.org/markup-compatibility/2006" xmlns:o="urn:schemas-microsoft-com:office:office" xmlns:r="http://schemas.openxmlformats.org/officeDocument/2006/relationships" xmlns:m="http://schemas.openxmlformats.org/officeDocument/2006/math" xmlns:v="urn:schemas-microsoft-com:vml" xmlns:wp14="http://schemas.microsoft.com/office/word/2010/wordprocessingDrawing" xmlns:wp="http://schemas.openxmlformats.org/drawingml/2006/wordprocessingDrawing" xmlns:w10="urn:schemas-microsoft-com:office:word" xmlns:w="http://schemas.openxmlformats.org/wordprocessingml/2006/main" xmlns:w14="http://schemas.microsoft.com/office/word/2010/wordml" xmlns:w15="http://schemas.microsoft.com/office/word/2012/wordml" xmlns:w16se="http://schemas.microsoft.com/office/word/2015/wordml/symex" xmlns:wpg="http://schemas.microsoft.com/office/word/2010/wordprocessingGroup" xmlns:wpi="http://schemas.microsoft.com/office/word/2010/wordprocessingInk" xmlns:wne="http://schemas.microsoft.com/office/word/2006/wordml" xmlns:wps="http://schemas.microsoft.com/office/word/2010/wordprocessingShape" mc:Ignorable="w14 w15 w16se wp14">
+<w:numbering xmlns:wpc="http://schemas.microsoft.com/office/word/2010/wordprocessingCanvas" xmlns:cx="http://schemas.microsoft.com/office/drawing/2014/chartex" xmlns:cx1="http://schemas.microsoft.com/office/drawing/2015/9/8/chartex" xmlns:mc="http://schemas.openxmlformats.org/markup-compatibility/2006" xmlns:o="urn:schemas-microsoft-com:office:office" xmlns:r="http://schemas.openxmlformats.org/officeDocument/2006/relationships" xmlns:m="http://schemas.openxmlformats.org/officeDocument/2006/math" xmlns:v="urn:schemas-microsoft-com:vml" xmlns:wp14="http://schemas.microsoft.com/office/word/2010/wordprocessingDrawing" xmlns:wp="http://schemas.openxmlformats.org/drawingml/2006/wordprocessingDrawing" xmlns:w10="urn:schemas-microsoft-com:office:word" xmlns:w="http://schemas.openxmlformats.org/wordprocessingml/2006/main" xmlns:w14="http://schemas.microsoft.com/office/word/2010/wordml" xmlns:w15="http://schemas.microsoft.com/office/word/2012/wordml" xmlns:w16se="http://schemas.microsoft.com/office/word/2015/wordml/symex" xmlns:wpg="http://schemas.microsoft.com/office/word/2010/wordprocessingGroup" xmlns:wpi="http://schemas.microsoft.com/office/word/2010/wordprocessingInk" xmlns:wne="http://schemas.microsoft.com/office/word/2006/wordml" xmlns:wps="http://schemas.microsoft.com/office/word/2010/wordprocessingShape" mc:Ignorable="w14 w15 w16se wp14">
   <w:abstractNum w:abstractNumId="0" w15:restartNumberingAfterBreak="0">
     <w:nsid w:val="33767D3B"/>
     <w:multiLevelType w:val="multilevel"/>
@@ -9542,7 +9687,7 @@
 </file>
 
 <file path=customXml/itemProps1.xml><?xml version="1.0" encoding="utf-8"?>
-<ds:datastoreItem xmlns:ds="http://schemas.openxmlformats.org/officeDocument/2006/customXml" ds:itemID="{66156678-F944-40FE-8FB0-4F70723C55DC}">
+<ds:datastoreItem xmlns:ds="http://schemas.openxmlformats.org/officeDocument/2006/customXml" ds:itemID="{1FB07AA3-E4AC-4379-9270-C8D1CC014FFE}">
   <ds:schemaRefs>
     <ds:schemaRef ds:uri="http://schemas.openxmlformats.org/officeDocument/2006/bibliography"/>
   </ds:schemaRefs>
